--- a/bytbank/bytebank.docx
+++ b/bytbank/bytebank.docx
@@ -3,48 +3,20 @@
 <w:document xmlns:wpc="http://schemas.microsoft.com/office/word/2010/wordprocessingCanvas" xmlns:cx="http://schemas.microsoft.com/office/drawing/2014/chartex" xmlns:cx1="http://schemas.microsoft.com/office/drawing/2015/9/8/chartex" xmlns:cx2="http://schemas.microsoft.com/office/drawing/2015/10/21/chartex" xmlns:cx3="http://schemas.microsoft.com/office/drawing/2016/5/9/chartex" xmlns:cx4="http://schemas.microsoft.com/office/drawing/2016/5/10/chartex" xmlns:cx5="http://schemas.microsoft.com/office/drawing/2016/5/11/chartex" xmlns:cx6="http://schemas.microsoft.com/office/drawing/2016/5/12/chartex" xmlns:cx7="http://schemas.microsoft.com/office/drawing/2016/5/13/chartex" xmlns:cx8="http://schemas.microsoft.com/office/drawing/2016/5/14/chartex" xmlns:mc="http://schemas.openxmlformats.org/markup-compatibility/2006" xmlns:aink="http://schemas.microsoft.com/office/drawing/2016/ink" xmlns:am3d="http://schemas.microsoft.com/office/drawing/2017/model3d" xmlns:o="urn:schemas-microsoft-com:office:office" xmlns:oel="http://schemas.microsoft.com/office/2019/extlst" xmlns:r="http://schemas.openxmlformats.org/officeDocument/2006/relationships" xmlns:m="http://schemas.openxmlformats.org/officeDocument/2006/math" xmlns:v="urn:schemas-microsoft-com:vml" xmlns:wp14="http://schemas.microsoft.com/office/word/2010/wordprocessingDrawing" xmlns:wp="http://schemas.openxmlformats.org/drawingml/2006/wordprocessingDrawing" xmlns:w10="urn:schemas-microsoft-com:office:word" xmlns:w="http://schemas.openxmlformats.org/wordprocessingml/2006/main" xmlns:w14="http://schemas.microsoft.com/office/word/2010/wordml" xmlns:w15="http://schemas.microsoft.com/office/word/2012/wordml" xmlns:w16cex="http://schemas.microsoft.com/office/word/2018/wordml/cex" xmlns:w16cid="http://schemas.microsoft.com/office/word/2016/wordml/cid" xmlns:w16="http://schemas.microsoft.com/office/word/2018/wordml" xmlns:w16du="http://schemas.microsoft.com/office/word/2023/wordml/word16du" xmlns:w16sdtdh="http://schemas.microsoft.com/office/word/2020/wordml/sdtdatahash" xmlns:w16se="http://schemas.microsoft.com/office/word/2015/wordml/symex" xmlns:wpg="http://schemas.microsoft.com/office/word/2010/wordprocessingGroup" xmlns:wpi="http://schemas.microsoft.com/office/word/2010/wordprocessingInk" xmlns:wne="http://schemas.microsoft.com/office/word/2006/wordml" xmlns:wps="http://schemas.microsoft.com/office/word/2010/wordprocessingShape" mc:Ignorable="w14 w15 w16se w16cid w16 w16cex w16sdtdh w16du wp14">
   <w:body>
     <w:p>
-      <w:proofErr w:type="spellStart"/>
-      <w:r>
-        <w:t>npm</w:t>
-      </w:r>
-      <w:proofErr w:type="spellEnd"/>
-      <w:r>
-        <w:t xml:space="preserve"> </w:t>
-      </w:r>
-      <w:proofErr w:type="spellStart"/>
-      <w:r>
-        <w:t>install</w:t>
-      </w:r>
-      <w:proofErr w:type="spellEnd"/>
-      <w:r>
-        <w:t xml:space="preserve"> -g @angular/cli</w:t>
+      <w:r>
+        <w:t>npm install -g @angular/cli</w:t>
       </w:r>
     </w:p>
     <w:p/>
     <w:p>
-      <w:proofErr w:type="spellStart"/>
-      <w:r>
-        <w:t>ng</w:t>
-      </w:r>
-      <w:proofErr w:type="spellEnd"/>
-      <w:r>
-        <w:t xml:space="preserve"> new </w:t>
-      </w:r>
-      <w:proofErr w:type="spellStart"/>
-      <w:r>
-        <w:t>bytebank</w:t>
-      </w:r>
-      <w:proofErr w:type="spellEnd"/>
+      <w:r>
+        <w:t>ng new bytebank</w:t>
+      </w:r>
     </w:p>
     <w:p/>
     <w:p>
-      <w:proofErr w:type="spellStart"/>
-      <w:r>
-        <w:t>ng</w:t>
-      </w:r>
-      <w:proofErr w:type="spellEnd"/>
-      <w:r>
-        <w:t xml:space="preserve"> serve </w:t>
+      <w:r>
+        <w:t xml:space="preserve">ng serve </w:t>
       </w:r>
       <w:r>
         <w:t>–</w:t>
@@ -56,31 +28,8 @@
     <w:p/>
     <w:p>
       <w:r>
-        <w:t xml:space="preserve">Alterar </w:t>
-      </w:r>
-      <w:proofErr w:type="spellStart"/>
-      <w:proofErr w:type="gramStart"/>
-      <w:r>
-        <w:t>tsconfig.json</w:t>
-      </w:r>
-      <w:proofErr w:type="spellEnd"/>
-      <w:proofErr w:type="gramEnd"/>
-      <w:r>
-        <w:t xml:space="preserve">, pois não será usado </w:t>
-      </w:r>
-      <w:proofErr w:type="spellStart"/>
-      <w:r>
-        <w:t>strict</w:t>
-      </w:r>
-      <w:proofErr w:type="spellEnd"/>
-      <w:r>
-        <w:t xml:space="preserve"> </w:t>
-      </w:r>
-      <w:proofErr w:type="spellStart"/>
-      <w:r>
-        <w:t>mode</w:t>
-      </w:r>
-      <w:proofErr w:type="spellEnd"/>
+        <w:t>Alterar tsconfig.json, pois não será usado strict mode</w:t>
+      </w:r>
     </w:p>
     <w:p/>
     <w:p>
@@ -146,33 +95,7 @@
           <w:lang w:eastAsia="pt-BR"/>
           <w14:ligatures w14:val="none"/>
         </w:rPr>
-        <w:t>"</w:t>
-      </w:r>
-      <w:proofErr w:type="spellStart"/>
-      <w:r>
-        <w:rPr>
-          <w:rFonts w:ascii="Consolas" w:eastAsia="Times New Roman" w:hAnsi="Consolas" w:cs="Times New Roman"/>
-          <w:color w:val="9CDCFE"/>
-          <w:kern w:val="0"/>
-          <w:sz w:val="21"/>
-          <w:szCs w:val="21"/>
-          <w:lang w:eastAsia="pt-BR"/>
-          <w14:ligatures w14:val="none"/>
-        </w:rPr>
-        <w:t>compileOnSave</w:t>
-      </w:r>
-      <w:proofErr w:type="spellEnd"/>
-      <w:r>
-        <w:rPr>
-          <w:rFonts w:ascii="Consolas" w:eastAsia="Times New Roman" w:hAnsi="Consolas" w:cs="Times New Roman"/>
-          <w:color w:val="9CDCFE"/>
-          <w:kern w:val="0"/>
-          <w:sz w:val="21"/>
-          <w:szCs w:val="21"/>
-          <w:lang w:eastAsia="pt-BR"/>
-          <w14:ligatures w14:val="none"/>
-        </w:rPr>
-        <w:t>"</w:t>
+        <w:t>"compileOnSave"</w:t>
       </w:r>
       <w:r>
         <w:rPr>
@@ -247,33 +170,7 @@
           <w:lang w:eastAsia="pt-BR"/>
           <w14:ligatures w14:val="none"/>
         </w:rPr>
-        <w:t>"</w:t>
-      </w:r>
-      <w:proofErr w:type="spellStart"/>
-      <w:r>
-        <w:rPr>
-          <w:rFonts w:ascii="Consolas" w:eastAsia="Times New Roman" w:hAnsi="Consolas" w:cs="Times New Roman"/>
-          <w:color w:val="9CDCFE"/>
-          <w:kern w:val="0"/>
-          <w:sz w:val="21"/>
-          <w:szCs w:val="21"/>
-          <w:lang w:eastAsia="pt-BR"/>
-          <w14:ligatures w14:val="none"/>
-        </w:rPr>
-        <w:t>compilerOptions</w:t>
-      </w:r>
-      <w:proofErr w:type="spellEnd"/>
-      <w:r>
-        <w:rPr>
-          <w:rFonts w:ascii="Consolas" w:eastAsia="Times New Roman" w:hAnsi="Consolas" w:cs="Times New Roman"/>
-          <w:color w:val="9CDCFE"/>
-          <w:kern w:val="0"/>
-          <w:sz w:val="21"/>
-          <w:szCs w:val="21"/>
-          <w:lang w:eastAsia="pt-BR"/>
-          <w14:ligatures w14:val="none"/>
-        </w:rPr>
-        <w:t>"</w:t>
+        <w:t>"compilerOptions"</w:t>
       </w:r>
       <w:r>
         <w:rPr>
@@ -324,33 +221,7 @@
           <w:lang w:eastAsia="pt-BR"/>
           <w14:ligatures w14:val="none"/>
         </w:rPr>
-        <w:t>"</w:t>
-      </w:r>
-      <w:proofErr w:type="spellStart"/>
-      <w:r>
-        <w:rPr>
-          <w:rFonts w:ascii="Consolas" w:eastAsia="Times New Roman" w:hAnsi="Consolas" w:cs="Times New Roman"/>
-          <w:color w:val="9CDCFE"/>
-          <w:kern w:val="0"/>
-          <w:sz w:val="21"/>
-          <w:szCs w:val="21"/>
-          <w:lang w:eastAsia="pt-BR"/>
-          <w14:ligatures w14:val="none"/>
-        </w:rPr>
-        <w:t>baseUrl</w:t>
-      </w:r>
-      <w:proofErr w:type="spellEnd"/>
-      <w:r>
-        <w:rPr>
-          <w:rFonts w:ascii="Consolas" w:eastAsia="Times New Roman" w:hAnsi="Consolas" w:cs="Times New Roman"/>
-          <w:color w:val="9CDCFE"/>
-          <w:kern w:val="0"/>
-          <w:sz w:val="21"/>
-          <w:szCs w:val="21"/>
-          <w:lang w:eastAsia="pt-BR"/>
-          <w14:ligatures w14:val="none"/>
-        </w:rPr>
-        <w:t>"</w:t>
+        <w:t>"baseUrl"</w:t>
       </w:r>
       <w:r>
         <w:rPr>
@@ -364,7 +235,6 @@
         </w:rPr>
         <w:t xml:space="preserve">: </w:t>
       </w:r>
-      <w:proofErr w:type="gramStart"/>
       <w:r>
         <w:rPr>
           <w:rFonts w:ascii="Consolas" w:eastAsia="Times New Roman" w:hAnsi="Consolas" w:cs="Times New Roman"/>
@@ -375,20 +245,7 @@
           <w:lang w:eastAsia="pt-BR"/>
           <w14:ligatures w14:val="none"/>
         </w:rPr>
-        <w:t>"./</w:t>
-      </w:r>
-      <w:proofErr w:type="gramEnd"/>
-      <w:r>
-        <w:rPr>
-          <w:rFonts w:ascii="Consolas" w:eastAsia="Times New Roman" w:hAnsi="Consolas" w:cs="Times New Roman"/>
-          <w:color w:val="CE9178"/>
-          <w:kern w:val="0"/>
-          <w:sz w:val="21"/>
-          <w:szCs w:val="21"/>
-          <w:lang w:eastAsia="pt-BR"/>
-          <w14:ligatures w14:val="none"/>
-        </w:rPr>
-        <w:t>"</w:t>
+        <w:t>"./"</w:t>
       </w:r>
       <w:r>
         <w:rPr>
@@ -439,33 +296,7 @@
           <w:lang w:eastAsia="pt-BR"/>
           <w14:ligatures w14:val="none"/>
         </w:rPr>
-        <w:t>"</w:t>
-      </w:r>
-      <w:proofErr w:type="spellStart"/>
-      <w:r>
-        <w:rPr>
-          <w:rFonts w:ascii="Consolas" w:eastAsia="Times New Roman" w:hAnsi="Consolas" w:cs="Times New Roman"/>
-          <w:color w:val="9CDCFE"/>
-          <w:kern w:val="0"/>
-          <w:sz w:val="21"/>
-          <w:szCs w:val="21"/>
-          <w:lang w:eastAsia="pt-BR"/>
-          <w14:ligatures w14:val="none"/>
-        </w:rPr>
-        <w:t>outDir</w:t>
-      </w:r>
-      <w:proofErr w:type="spellEnd"/>
-      <w:r>
-        <w:rPr>
-          <w:rFonts w:ascii="Consolas" w:eastAsia="Times New Roman" w:hAnsi="Consolas" w:cs="Times New Roman"/>
-          <w:color w:val="9CDCFE"/>
-          <w:kern w:val="0"/>
-          <w:sz w:val="21"/>
-          <w:szCs w:val="21"/>
-          <w:lang w:eastAsia="pt-BR"/>
-          <w14:ligatures w14:val="none"/>
-        </w:rPr>
-        <w:t>"</w:t>
+        <w:t>"outDir"</w:t>
       </w:r>
       <w:r>
         <w:rPr>
@@ -479,7 +310,6 @@
         </w:rPr>
         <w:t xml:space="preserve">: </w:t>
       </w:r>
-      <w:proofErr w:type="gramStart"/>
       <w:r>
         <w:rPr>
           <w:rFonts w:ascii="Consolas" w:eastAsia="Times New Roman" w:hAnsi="Consolas" w:cs="Times New Roman"/>
@@ -490,60 +320,7 @@
           <w:lang w:eastAsia="pt-BR"/>
           <w14:ligatures w14:val="none"/>
         </w:rPr>
-        <w:t>"./</w:t>
-      </w:r>
-      <w:proofErr w:type="spellStart"/>
-      <w:proofErr w:type="gramEnd"/>
-      <w:r>
-        <w:rPr>
-          <w:rFonts w:ascii="Consolas" w:eastAsia="Times New Roman" w:hAnsi="Consolas" w:cs="Times New Roman"/>
-          <w:color w:val="CE9178"/>
-          <w:kern w:val="0"/>
-          <w:sz w:val="21"/>
-          <w:szCs w:val="21"/>
-          <w:lang w:eastAsia="pt-BR"/>
-          <w14:ligatures w14:val="none"/>
-        </w:rPr>
-        <w:t>dist</w:t>
-      </w:r>
-      <w:proofErr w:type="spellEnd"/>
-      <w:r>
-        <w:rPr>
-          <w:rFonts w:ascii="Consolas" w:eastAsia="Times New Roman" w:hAnsi="Consolas" w:cs="Times New Roman"/>
-          <w:color w:val="CE9178"/>
-          <w:kern w:val="0"/>
-          <w:sz w:val="21"/>
-          <w:szCs w:val="21"/>
-          <w:lang w:eastAsia="pt-BR"/>
-          <w14:ligatures w14:val="none"/>
-        </w:rPr>
-        <w:t>/out-</w:t>
-      </w:r>
-      <w:proofErr w:type="spellStart"/>
-      <w:r>
-        <w:rPr>
-          <w:rFonts w:ascii="Consolas" w:eastAsia="Times New Roman" w:hAnsi="Consolas" w:cs="Times New Roman"/>
-          <w:color w:val="CE9178"/>
-          <w:kern w:val="0"/>
-          <w:sz w:val="21"/>
-          <w:szCs w:val="21"/>
-          <w:lang w:eastAsia="pt-BR"/>
-          <w14:ligatures w14:val="none"/>
-        </w:rPr>
-        <w:t>tsc</w:t>
-      </w:r>
-      <w:proofErr w:type="spellEnd"/>
-      <w:r>
-        <w:rPr>
-          <w:rFonts w:ascii="Consolas" w:eastAsia="Times New Roman" w:hAnsi="Consolas" w:cs="Times New Roman"/>
-          <w:color w:val="CE9178"/>
-          <w:kern w:val="0"/>
-          <w:sz w:val="21"/>
-          <w:szCs w:val="21"/>
-          <w:lang w:eastAsia="pt-BR"/>
-          <w14:ligatures w14:val="none"/>
-        </w:rPr>
-        <w:t>"</w:t>
+        <w:t>"./dist/out-tsc"</w:t>
       </w:r>
       <w:r>
         <w:rPr>
@@ -594,33 +371,7 @@
           <w:lang w:eastAsia="pt-BR"/>
           <w14:ligatures w14:val="none"/>
         </w:rPr>
-        <w:t>"</w:t>
-      </w:r>
-      <w:proofErr w:type="spellStart"/>
-      <w:r>
-        <w:rPr>
-          <w:rFonts w:ascii="Consolas" w:eastAsia="Times New Roman" w:hAnsi="Consolas" w:cs="Times New Roman"/>
-          <w:color w:val="9CDCFE"/>
-          <w:kern w:val="0"/>
-          <w:sz w:val="21"/>
-          <w:szCs w:val="21"/>
-          <w:lang w:eastAsia="pt-BR"/>
-          <w14:ligatures w14:val="none"/>
-        </w:rPr>
-        <w:t>sourceMap</w:t>
-      </w:r>
-      <w:proofErr w:type="spellEnd"/>
-      <w:r>
-        <w:rPr>
-          <w:rFonts w:ascii="Consolas" w:eastAsia="Times New Roman" w:hAnsi="Consolas" w:cs="Times New Roman"/>
-          <w:color w:val="9CDCFE"/>
-          <w:kern w:val="0"/>
-          <w:sz w:val="21"/>
-          <w:szCs w:val="21"/>
-          <w:lang w:eastAsia="pt-BR"/>
-          <w14:ligatures w14:val="none"/>
-        </w:rPr>
-        <w:t>"</w:t>
+        <w:t>"sourceMap"</w:t>
       </w:r>
       <w:r>
         <w:rPr>
@@ -634,7 +385,6 @@
         </w:rPr>
         <w:t xml:space="preserve">: </w:t>
       </w:r>
-      <w:proofErr w:type="spellStart"/>
       <w:r>
         <w:rPr>
           <w:rFonts w:ascii="Consolas" w:eastAsia="Times New Roman" w:hAnsi="Consolas" w:cs="Times New Roman"/>
@@ -647,7 +397,6 @@
         </w:rPr>
         <w:t>true</w:t>
       </w:r>
-      <w:proofErr w:type="spellEnd"/>
       <w:r>
         <w:rPr>
           <w:rFonts w:ascii="Consolas" w:eastAsia="Times New Roman" w:hAnsi="Consolas" w:cs="Times New Roman"/>
@@ -697,33 +446,7 @@
           <w:lang w:eastAsia="pt-BR"/>
           <w14:ligatures w14:val="none"/>
         </w:rPr>
-        <w:t>"</w:t>
-      </w:r>
-      <w:proofErr w:type="spellStart"/>
-      <w:r>
-        <w:rPr>
-          <w:rFonts w:ascii="Consolas" w:eastAsia="Times New Roman" w:hAnsi="Consolas" w:cs="Times New Roman"/>
-          <w:color w:val="9CDCFE"/>
-          <w:kern w:val="0"/>
-          <w:sz w:val="21"/>
-          <w:szCs w:val="21"/>
-          <w:lang w:eastAsia="pt-BR"/>
-          <w14:ligatures w14:val="none"/>
-        </w:rPr>
-        <w:t>declaration</w:t>
-      </w:r>
-      <w:proofErr w:type="spellEnd"/>
-      <w:r>
-        <w:rPr>
-          <w:rFonts w:ascii="Consolas" w:eastAsia="Times New Roman" w:hAnsi="Consolas" w:cs="Times New Roman"/>
-          <w:color w:val="9CDCFE"/>
-          <w:kern w:val="0"/>
-          <w:sz w:val="21"/>
-          <w:szCs w:val="21"/>
-          <w:lang w:eastAsia="pt-BR"/>
-          <w14:ligatures w14:val="none"/>
-        </w:rPr>
-        <w:t>"</w:t>
+        <w:t>"declaration"</w:t>
       </w:r>
       <w:r>
         <w:rPr>
@@ -798,33 +521,7 @@
           <w:lang w:eastAsia="pt-BR"/>
           <w14:ligatures w14:val="none"/>
         </w:rPr>
-        <w:t>"</w:t>
-      </w:r>
-      <w:proofErr w:type="spellStart"/>
-      <w:r>
-        <w:rPr>
-          <w:rFonts w:ascii="Consolas" w:eastAsia="Times New Roman" w:hAnsi="Consolas" w:cs="Times New Roman"/>
-          <w:color w:val="9CDCFE"/>
-          <w:kern w:val="0"/>
-          <w:sz w:val="21"/>
-          <w:szCs w:val="21"/>
-          <w:lang w:eastAsia="pt-BR"/>
-          <w14:ligatures w14:val="none"/>
-        </w:rPr>
-        <w:t>downlevelIteration</w:t>
-      </w:r>
-      <w:proofErr w:type="spellEnd"/>
-      <w:r>
-        <w:rPr>
-          <w:rFonts w:ascii="Consolas" w:eastAsia="Times New Roman" w:hAnsi="Consolas" w:cs="Times New Roman"/>
-          <w:color w:val="9CDCFE"/>
-          <w:kern w:val="0"/>
-          <w:sz w:val="21"/>
-          <w:szCs w:val="21"/>
-          <w:lang w:eastAsia="pt-BR"/>
-          <w14:ligatures w14:val="none"/>
-        </w:rPr>
-        <w:t>"</w:t>
+        <w:t>"downlevelIteration"</w:t>
       </w:r>
       <w:r>
         <w:rPr>
@@ -838,7 +535,6 @@
         </w:rPr>
         <w:t xml:space="preserve">: </w:t>
       </w:r>
-      <w:proofErr w:type="spellStart"/>
       <w:r>
         <w:rPr>
           <w:rFonts w:ascii="Consolas" w:eastAsia="Times New Roman" w:hAnsi="Consolas" w:cs="Times New Roman"/>
@@ -851,7 +547,6 @@
         </w:rPr>
         <w:t>true</w:t>
       </w:r>
-      <w:proofErr w:type="spellEnd"/>
       <w:r>
         <w:rPr>
           <w:rFonts w:ascii="Consolas" w:eastAsia="Times New Roman" w:hAnsi="Consolas" w:cs="Times New Roman"/>
@@ -901,33 +596,7 @@
           <w:lang w:eastAsia="pt-BR"/>
           <w14:ligatures w14:val="none"/>
         </w:rPr>
-        <w:t>"</w:t>
-      </w:r>
-      <w:proofErr w:type="spellStart"/>
-      <w:r>
-        <w:rPr>
-          <w:rFonts w:ascii="Consolas" w:eastAsia="Times New Roman" w:hAnsi="Consolas" w:cs="Times New Roman"/>
-          <w:color w:val="9CDCFE"/>
-          <w:kern w:val="0"/>
-          <w:sz w:val="21"/>
-          <w:szCs w:val="21"/>
-          <w:lang w:eastAsia="pt-BR"/>
-          <w14:ligatures w14:val="none"/>
-        </w:rPr>
-        <w:t>experimentalDecorators</w:t>
-      </w:r>
-      <w:proofErr w:type="spellEnd"/>
-      <w:r>
-        <w:rPr>
-          <w:rFonts w:ascii="Consolas" w:eastAsia="Times New Roman" w:hAnsi="Consolas" w:cs="Times New Roman"/>
-          <w:color w:val="9CDCFE"/>
-          <w:kern w:val="0"/>
-          <w:sz w:val="21"/>
-          <w:szCs w:val="21"/>
-          <w:lang w:eastAsia="pt-BR"/>
-          <w14:ligatures w14:val="none"/>
-        </w:rPr>
-        <w:t>"</w:t>
+        <w:t>"experimentalDecorators"</w:t>
       </w:r>
       <w:r>
         <w:rPr>
@@ -941,7 +610,6 @@
         </w:rPr>
         <w:t xml:space="preserve">: </w:t>
       </w:r>
-      <w:proofErr w:type="spellStart"/>
       <w:r>
         <w:rPr>
           <w:rFonts w:ascii="Consolas" w:eastAsia="Times New Roman" w:hAnsi="Consolas" w:cs="Times New Roman"/>
@@ -954,7 +622,6 @@
         </w:rPr>
         <w:t>true</w:t>
       </w:r>
-      <w:proofErr w:type="spellEnd"/>
       <w:r>
         <w:rPr>
           <w:rFonts w:ascii="Consolas" w:eastAsia="Times New Roman" w:hAnsi="Consolas" w:cs="Times New Roman"/>
@@ -1004,33 +671,7 @@
           <w:lang w:eastAsia="pt-BR"/>
           <w14:ligatures w14:val="none"/>
         </w:rPr>
-        <w:t>"</w:t>
-      </w:r>
-      <w:proofErr w:type="spellStart"/>
-      <w:r>
-        <w:rPr>
-          <w:rFonts w:ascii="Consolas" w:eastAsia="Times New Roman" w:hAnsi="Consolas" w:cs="Times New Roman"/>
-          <w:color w:val="9CDCFE"/>
-          <w:kern w:val="0"/>
-          <w:sz w:val="21"/>
-          <w:szCs w:val="21"/>
-          <w:lang w:eastAsia="pt-BR"/>
-          <w14:ligatures w14:val="none"/>
-        </w:rPr>
-        <w:t>moduleResolution</w:t>
-      </w:r>
-      <w:proofErr w:type="spellEnd"/>
-      <w:r>
-        <w:rPr>
-          <w:rFonts w:ascii="Consolas" w:eastAsia="Times New Roman" w:hAnsi="Consolas" w:cs="Times New Roman"/>
-          <w:color w:val="9CDCFE"/>
-          <w:kern w:val="0"/>
-          <w:sz w:val="21"/>
-          <w:szCs w:val="21"/>
-          <w:lang w:eastAsia="pt-BR"/>
-          <w14:ligatures w14:val="none"/>
-        </w:rPr>
-        <w:t>"</w:t>
+        <w:t>"moduleResolution"</w:t>
       </w:r>
       <w:r>
         <w:rPr>
@@ -1105,33 +746,7 @@
           <w:lang w:eastAsia="pt-BR"/>
           <w14:ligatures w14:val="none"/>
         </w:rPr>
-        <w:t>"</w:t>
-      </w:r>
-      <w:proofErr w:type="spellStart"/>
-      <w:r>
-        <w:rPr>
-          <w:rFonts w:ascii="Consolas" w:eastAsia="Times New Roman" w:hAnsi="Consolas" w:cs="Times New Roman"/>
-          <w:color w:val="9CDCFE"/>
-          <w:kern w:val="0"/>
-          <w:sz w:val="21"/>
-          <w:szCs w:val="21"/>
-          <w:lang w:eastAsia="pt-BR"/>
-          <w14:ligatures w14:val="none"/>
-        </w:rPr>
-        <w:t>importHelpers</w:t>
-      </w:r>
-      <w:proofErr w:type="spellEnd"/>
-      <w:r>
-        <w:rPr>
-          <w:rFonts w:ascii="Consolas" w:eastAsia="Times New Roman" w:hAnsi="Consolas" w:cs="Times New Roman"/>
-          <w:color w:val="9CDCFE"/>
-          <w:kern w:val="0"/>
-          <w:sz w:val="21"/>
-          <w:szCs w:val="21"/>
-          <w:lang w:eastAsia="pt-BR"/>
-          <w14:ligatures w14:val="none"/>
-        </w:rPr>
-        <w:t>"</w:t>
+        <w:t>"importHelpers"</w:t>
       </w:r>
       <w:r>
         <w:rPr>
@@ -1145,7 +760,6 @@
         </w:rPr>
         <w:t xml:space="preserve">: </w:t>
       </w:r>
-      <w:proofErr w:type="spellStart"/>
       <w:r>
         <w:rPr>
           <w:rFonts w:ascii="Consolas" w:eastAsia="Times New Roman" w:hAnsi="Consolas" w:cs="Times New Roman"/>
@@ -1158,7 +772,6 @@
         </w:rPr>
         <w:t>true</w:t>
       </w:r>
-      <w:proofErr w:type="spellEnd"/>
       <w:r>
         <w:rPr>
           <w:rFonts w:ascii="Consolas" w:eastAsia="Times New Roman" w:hAnsi="Consolas" w:cs="Times New Roman"/>
@@ -1358,33 +971,7 @@
           <w:lang w:eastAsia="pt-BR"/>
           <w14:ligatures w14:val="none"/>
         </w:rPr>
-        <w:t>"</w:t>
-      </w:r>
-      <w:proofErr w:type="spellStart"/>
-      <w:r>
-        <w:rPr>
-          <w:rFonts w:ascii="Consolas" w:eastAsia="Times New Roman" w:hAnsi="Consolas" w:cs="Times New Roman"/>
-          <w:color w:val="9CDCFE"/>
-          <w:kern w:val="0"/>
-          <w:sz w:val="21"/>
-          <w:szCs w:val="21"/>
-          <w:lang w:eastAsia="pt-BR"/>
-          <w14:ligatures w14:val="none"/>
-        </w:rPr>
-        <w:t>lib</w:t>
-      </w:r>
-      <w:proofErr w:type="spellEnd"/>
-      <w:r>
-        <w:rPr>
-          <w:rFonts w:ascii="Consolas" w:eastAsia="Times New Roman" w:hAnsi="Consolas" w:cs="Times New Roman"/>
-          <w:color w:val="9CDCFE"/>
-          <w:kern w:val="0"/>
-          <w:sz w:val="21"/>
-          <w:szCs w:val="21"/>
-          <w:lang w:eastAsia="pt-BR"/>
-          <w14:ligatures w14:val="none"/>
-        </w:rPr>
-        <w:t>"</w:t>
+        <w:t>"lib"</w:t>
       </w:r>
       <w:r>
         <w:rPr>
@@ -1587,40 +1174,22 @@
       </w:pPr>
       <w:bookmarkStart w:id="0" w:name="OLE_LINK40"/>
       <w:bookmarkStart w:id="1" w:name="OLE_LINK41"/>
-      <w:proofErr w:type="spellStart"/>
       <w:r>
         <w:rPr>
           <w:i/>
           <w:iCs/>
         </w:rPr>
-        <w:t>Ng</w:t>
-      </w:r>
-      <w:proofErr w:type="spellEnd"/>
+        <w:t xml:space="preserve">Ng g c </w:t>
+      </w:r>
+      <w:bookmarkEnd w:id="0"/>
+      <w:bookmarkEnd w:id="1"/>
       <w:r>
         <w:rPr>
           <w:i/>
           <w:iCs/>
         </w:rPr>
-        <w:t xml:space="preserve"> g c </w:t>
-      </w:r>
-      <w:bookmarkEnd w:id="0"/>
-      <w:bookmarkEnd w:id="1"/>
-      <w:r>
-        <w:rPr>
-          <w:i/>
-          <w:iCs/>
-        </w:rPr>
-        <w:t>nova-</w:t>
-      </w:r>
-      <w:proofErr w:type="spellStart"/>
-      <w:r>
-        <w:rPr>
-          <w:i/>
-          <w:iCs/>
-        </w:rPr>
-        <w:t>transferencia</w:t>
-      </w:r>
-      <w:proofErr w:type="spellEnd"/>
+        <w:t>nova-transferencia</w:t>
+      </w:r>
     </w:p>
     <w:p>
       <w:r>
@@ -1673,13 +1242,8 @@
         </w:rPr>
       </w:pPr>
       <w:r>
-        <w:t xml:space="preserve">Criando função no </w:t>
-      </w:r>
-      <w:proofErr w:type="spellStart"/>
-      <w:r>
-        <w:t>typescript</w:t>
-      </w:r>
-      <w:proofErr w:type="spellEnd"/>
+        <w:t>Criando função no typescript</w:t>
+      </w:r>
     </w:p>
     <w:p>
       <w:pPr>
@@ -1832,215 +1396,6 @@
       </w:r>
     </w:p>
     <w:p>
-      <w:r>
-        <w:t xml:space="preserve">Diretivas </w:t>
-      </w:r>
-    </w:p>
-    <w:p>
-      <w:pPr>
-        <w:ind w:left="708"/>
-      </w:pPr>
-      <w:proofErr w:type="spellStart"/>
-      <w:r>
-        <w:t>NgModel</w:t>
-      </w:r>
-      <w:proofErr w:type="spellEnd"/>
-      <w:r>
-        <w:t xml:space="preserve">, </w:t>
-      </w:r>
-    </w:p>
-    <w:p>
-      <w:pPr>
-        <w:ind w:left="708"/>
-      </w:pPr>
-      <w:proofErr w:type="spellStart"/>
-      <w:r>
-        <w:t>ngSubmit</w:t>
-      </w:r>
-      <w:proofErr w:type="spellEnd"/>
-    </w:p>
-    <w:p/>
-    <w:p>
-      <w:proofErr w:type="spellStart"/>
-      <w:r>
-        <w:t>Two</w:t>
-      </w:r>
-      <w:proofErr w:type="spellEnd"/>
-      <w:r>
-        <w:t xml:space="preserve"> </w:t>
-      </w:r>
-      <w:proofErr w:type="spellStart"/>
-      <w:r>
-        <w:t>way</w:t>
-      </w:r>
-      <w:proofErr w:type="spellEnd"/>
-      <w:r>
-        <w:t xml:space="preserve"> data </w:t>
-      </w:r>
-      <w:proofErr w:type="spellStart"/>
-      <w:r>
-        <w:t>biding</w:t>
-      </w:r>
-      <w:proofErr w:type="spellEnd"/>
-    </w:p>
-    <w:p>
-      <w:pPr>
-        <w:ind w:left="708"/>
-      </w:pPr>
-      <w:r>
-        <w:t>(</w:t>
-      </w:r>
-      <w:proofErr w:type="spellStart"/>
-      <w:r>
-        <w:t>ngSubmit</w:t>
-      </w:r>
-      <w:proofErr w:type="spellEnd"/>
-      <w:r>
-        <w:t xml:space="preserve">) – </w:t>
-      </w:r>
-      <w:proofErr w:type="spellStart"/>
-      <w:r>
-        <w:t>one</w:t>
-      </w:r>
-      <w:proofErr w:type="spellEnd"/>
-      <w:r>
-        <w:t xml:space="preserve"> </w:t>
-      </w:r>
-      <w:proofErr w:type="spellStart"/>
-      <w:r>
-        <w:t>way</w:t>
-      </w:r>
-      <w:proofErr w:type="spellEnd"/>
-    </w:p>
-    <w:p>
-      <w:pPr>
-        <w:ind w:left="708"/>
-      </w:pPr>
-      <w:r>
-        <w:t>[(</w:t>
-      </w:r>
-      <w:proofErr w:type="spellStart"/>
-      <w:r>
-        <w:t>ngSubmit</w:t>
-      </w:r>
-      <w:proofErr w:type="spellEnd"/>
-      <w:r>
-        <w:t xml:space="preserve">)] – </w:t>
-      </w:r>
-      <w:proofErr w:type="spellStart"/>
-      <w:r>
-        <w:t>two</w:t>
-      </w:r>
-      <w:proofErr w:type="spellEnd"/>
-      <w:r>
-        <w:t xml:space="preserve"> </w:t>
-      </w:r>
-      <w:proofErr w:type="spellStart"/>
-      <w:r>
-        <w:t>way</w:t>
-      </w:r>
-      <w:proofErr w:type="spellEnd"/>
-    </w:p>
-    <w:p/>
-    <w:p>
-      <w:proofErr w:type="spellStart"/>
-      <w:r>
-        <w:t>Decortator</w:t>
-      </w:r>
-      <w:proofErr w:type="spellEnd"/>
-      <w:r>
-        <w:t xml:space="preserve"> </w:t>
-      </w:r>
-    </w:p>
-    <w:p>
-      <w:pPr>
-        <w:ind w:left="708"/>
-      </w:pPr>
-      <w:proofErr w:type="spellStart"/>
-      <w:r>
-        <w:t>ngOnInit</w:t>
-      </w:r>
-      <w:proofErr w:type="spellEnd"/>
-    </w:p>
-    <w:p>
-      <w:pPr>
-        <w:ind w:left="708"/>
-      </w:pPr>
-      <w:proofErr w:type="spellStart"/>
-      <w:r>
-        <w:t>ngInput</w:t>
-      </w:r>
-      <w:proofErr w:type="spellEnd"/>
-    </w:p>
-    <w:p/>
-    <w:p>
-      <w:proofErr w:type="spellStart"/>
-      <w:r>
-        <w:t>Ng</w:t>
-      </w:r>
-      <w:proofErr w:type="spellEnd"/>
-      <w:r>
-        <w:t xml:space="preserve"> g c extrato</w:t>
-      </w:r>
-    </w:p>
-    <w:p/>
-    <w:p>
-      <w:proofErr w:type="spellStart"/>
-      <w:r>
-        <w:t>Providers</w:t>
-      </w:r>
-      <w:proofErr w:type="spellEnd"/>
-    </w:p>
-    <w:p>
-      <w:pPr>
-        <w:ind w:left="708"/>
-      </w:pPr>
-      <w:r>
-        <w:lastRenderedPageBreak/>
-        <w:t>{</w:t>
-      </w:r>
-      <w:proofErr w:type="spellStart"/>
-      <w:r>
-        <w:t>provide</w:t>
-      </w:r>
-      <w:proofErr w:type="spellEnd"/>
-      <w:r>
-        <w:t xml:space="preserve"> </w:t>
-      </w:r>
-      <w:proofErr w:type="spellStart"/>
-      <w:r>
-        <w:t>locale</w:t>
-      </w:r>
-      <w:proofErr w:type="spellEnd"/>
-      <w:r>
-        <w:t>, id}</w:t>
-      </w:r>
-    </w:p>
-    <w:p>
-      <w:pPr>
-        <w:ind w:left="708"/>
-      </w:pPr>
-      <w:r>
-        <w:t>{</w:t>
-      </w:r>
-      <w:proofErr w:type="spellStart"/>
-      <w:r>
-        <w:t>provide</w:t>
-      </w:r>
-      <w:proofErr w:type="spellEnd"/>
-      <w:r>
-        <w:t xml:space="preserve"> </w:t>
-      </w:r>
-      <w:proofErr w:type="spellStart"/>
-      <w:r>
-        <w:t>currency</w:t>
-      </w:r>
-      <w:proofErr w:type="spellEnd"/>
-      <w:r>
-        <w:t>}</w:t>
-      </w:r>
-    </w:p>
-    <w:p>
       <w:pPr>
         <w:rPr>
           <w:b/>
@@ -2052,16 +1407,1174 @@
           <w:b/>
           <w:bCs/>
         </w:rPr>
+        <w:t xml:space="preserve">Diretivas </w:t>
+      </w:r>
+    </w:p>
+    <w:p>
+      <w:pPr>
+        <w:ind w:left="708"/>
+      </w:pPr>
+      <w:r>
+        <w:t xml:space="preserve">NgModel, </w:t>
+      </w:r>
+    </w:p>
+    <w:p>
+      <w:pPr>
+        <w:ind w:left="708"/>
+      </w:pPr>
+      <w:r>
+        <w:t>ngSubmit</w:t>
+      </w:r>
+    </w:p>
+    <w:p/>
+    <w:p>
+      <w:pPr>
+        <w:rPr>
+          <w:b/>
+          <w:bCs/>
+        </w:rPr>
+      </w:pPr>
+      <w:r>
+        <w:rPr>
+          <w:b/>
+          <w:bCs/>
+        </w:rPr>
+        <w:t>Two way data biding</w:t>
+      </w:r>
+    </w:p>
+    <w:p>
+      <w:pPr>
+        <w:ind w:left="708"/>
+      </w:pPr>
+      <w:r>
+        <w:t>(ngSubmit) – one way</w:t>
+      </w:r>
+    </w:p>
+    <w:p>
+      <w:pPr>
+        <w:ind w:left="708"/>
+      </w:pPr>
+      <w:r>
+        <w:t>[(ngSubmit)] – two way</w:t>
+      </w:r>
+    </w:p>
+    <w:p/>
+    <w:p>
+      <w:pPr>
+        <w:rPr>
+          <w:b/>
+          <w:bCs/>
+          <w:u w:val="single"/>
+        </w:rPr>
+      </w:pPr>
+      <w:r>
+        <w:rPr>
+          <w:b/>
+          <w:bCs/>
+        </w:rPr>
+        <w:t>Decortator</w:t>
+      </w:r>
+      <w:r>
+        <w:rPr>
+          <w:b/>
+          <w:bCs/>
+        </w:rPr>
+        <w:t>/metadado</w:t>
+      </w:r>
+    </w:p>
+    <w:p>
+      <w:pPr>
+        <w:ind w:left="708"/>
+      </w:pPr>
+      <w:r>
+        <w:t>ngOnInit</w:t>
+      </w:r>
+    </w:p>
+    <w:p>
+      <w:pPr>
+        <w:ind w:left="708"/>
+      </w:pPr>
+      <w:r>
+        <w:t>ngInput</w:t>
+      </w:r>
+    </w:p>
+    <w:p/>
+    <w:p>
+      <w:r>
+        <w:t>Ng g c extrato</w:t>
+      </w:r>
+    </w:p>
+    <w:p/>
+    <w:p>
+      <w:pPr>
+        <w:rPr>
+          <w:b/>
+          <w:bCs/>
+        </w:rPr>
+      </w:pPr>
+      <w:r>
+        <w:rPr>
+          <w:b/>
+          <w:bCs/>
+        </w:rPr>
+        <w:t>Providers</w:t>
+      </w:r>
+    </w:p>
+    <w:p>
+      <w:pPr>
+        <w:ind w:left="708"/>
+      </w:pPr>
+      <w:r>
+        <w:lastRenderedPageBreak/>
+        <w:t>{provide locale, id}</w:t>
+      </w:r>
+    </w:p>
+    <w:p>
+      <w:pPr>
+        <w:ind w:left="708"/>
+      </w:pPr>
+      <w:r>
+        <w:t>{provide currency}</w:t>
+      </w:r>
+    </w:p>
+    <w:p/>
+    <w:p>
+      <w:pPr>
+        <w:rPr>
+          <w:b/>
+          <w:bCs/>
+        </w:rPr>
+      </w:pPr>
+      <w:r>
+        <w:rPr>
+          <w:b/>
+          <w:bCs/>
+        </w:rPr>
+        <w:t>Dependências</w:t>
+      </w:r>
+    </w:p>
+    <w:p>
+      <w:pPr>
+        <w:rPr>
+          <w:b/>
+          <w:bCs/>
+        </w:rPr>
+      </w:pPr>
+      <w:r>
+        <w:rPr>
+          <w:b/>
+          <w:bCs/>
+        </w:rPr>
+        <w:t>Instancia</w:t>
+      </w:r>
+    </w:p>
+    <w:p>
+      <w:pPr>
+        <w:rPr>
+          <w:b/>
+          <w:bCs/>
+        </w:rPr>
+      </w:pPr>
+      <w:r>
+        <w:rPr>
+          <w:b/>
+          <w:bCs/>
+        </w:rPr>
+        <w:t>Constructor</w:t>
+      </w:r>
+    </w:p>
+    <w:p>
+      <w:pPr>
+        <w:rPr>
+          <w:b/>
+          <w:bCs/>
+        </w:rPr>
+      </w:pPr>
+      <w:r>
+        <w:rPr>
+          <w:b/>
+          <w:bCs/>
+        </w:rPr>
+        <w:t>SPA</w:t>
+      </w:r>
+    </w:p>
+    <w:p>
+      <w:pPr>
+        <w:rPr>
+          <w:b/>
+          <w:bCs/>
+        </w:rPr>
+      </w:pPr>
+      <w:r>
+        <w:rPr>
+          <w:b/>
+          <w:bCs/>
+        </w:rPr>
+        <w:t>Observable assíncrono, algum momento chegara a respos</w:t>
+      </w:r>
+    </w:p>
+    <w:p>
+      <w:pPr>
+        <w:rPr>
+          <w:b/>
+          <w:bCs/>
+        </w:rPr>
+      </w:pPr>
+    </w:p>
+    <w:p>
+      <w:pPr>
+        <w:shd w:val="clear" w:color="auto" w:fill="1F1F1F"/>
+        <w:spacing w:after="0" w:line="285" w:lineRule="atLeast"/>
+        <w:rPr>
+          <w:rFonts w:ascii="Consolas" w:eastAsia="Times New Roman" w:hAnsi="Consolas" w:cs="Times New Roman"/>
+          <w:color w:val="CCCCCC"/>
+          <w:kern w:val="0"/>
+          <w:sz w:val="21"/>
+          <w:szCs w:val="21"/>
+          <w:lang w:eastAsia="pt-BR"/>
+          <w14:ligatures w14:val="none"/>
+        </w:rPr>
+      </w:pPr>
+      <w:r>
+        <w:rPr>
+          <w:rFonts w:ascii="Consolas" w:eastAsia="Times New Roman" w:hAnsi="Consolas" w:cs="Times New Roman"/>
+          <w:color w:val="DCDCAA"/>
+          <w:kern w:val="0"/>
+          <w:sz w:val="21"/>
+          <w:szCs w:val="21"/>
+          <w:lang w:eastAsia="pt-BR"/>
+          <w14:ligatures w14:val="none"/>
+        </w:rPr>
+        <w:t>todas</w:t>
+      </w:r>
+      <w:r>
+        <w:rPr>
+          <w:rFonts w:ascii="Consolas" w:eastAsia="Times New Roman" w:hAnsi="Consolas" w:cs="Times New Roman"/>
+          <w:color w:val="CCCCCC"/>
+          <w:kern w:val="0"/>
+          <w:sz w:val="21"/>
+          <w:szCs w:val="21"/>
+          <w:lang w:eastAsia="pt-BR"/>
+          <w14:ligatures w14:val="none"/>
+        </w:rPr>
+        <w:t>()</w:t>
+      </w:r>
+      <w:r>
+        <w:rPr>
+          <w:rFonts w:ascii="Consolas" w:eastAsia="Times New Roman" w:hAnsi="Consolas" w:cs="Times New Roman"/>
+          <w:color w:val="D4D4D4"/>
+          <w:kern w:val="0"/>
+          <w:sz w:val="21"/>
+          <w:szCs w:val="21"/>
+          <w:lang w:eastAsia="pt-BR"/>
+          <w14:ligatures w14:val="none"/>
+        </w:rPr>
+        <w:t>:</w:t>
+      </w:r>
+      <w:r>
+        <w:rPr>
+          <w:rFonts w:ascii="Consolas" w:eastAsia="Times New Roman" w:hAnsi="Consolas" w:cs="Times New Roman"/>
+          <w:color w:val="CCCCCC"/>
+          <w:kern w:val="0"/>
+          <w:sz w:val="21"/>
+          <w:szCs w:val="21"/>
+          <w:lang w:eastAsia="pt-BR"/>
+          <w14:ligatures w14:val="none"/>
+        </w:rPr>
+        <w:t xml:space="preserve"> </w:t>
+      </w:r>
+      <w:r>
+        <w:rPr>
+          <w:rFonts w:ascii="Consolas" w:eastAsia="Times New Roman" w:hAnsi="Consolas" w:cs="Times New Roman"/>
+          <w:color w:val="4EC9B0"/>
+          <w:kern w:val="0"/>
+          <w:sz w:val="21"/>
+          <w:szCs w:val="21"/>
+          <w:lang w:eastAsia="pt-BR"/>
+          <w14:ligatures w14:val="none"/>
+        </w:rPr>
+        <w:t>Observable</w:t>
+      </w:r>
+      <w:r>
+        <w:rPr>
+          <w:rFonts w:ascii="Consolas" w:eastAsia="Times New Roman" w:hAnsi="Consolas" w:cs="Times New Roman"/>
+          <w:color w:val="CCCCCC"/>
+          <w:kern w:val="0"/>
+          <w:sz w:val="21"/>
+          <w:szCs w:val="21"/>
+          <w:lang w:eastAsia="pt-BR"/>
+          <w14:ligatures w14:val="none"/>
+        </w:rPr>
+        <w:t>&lt;</w:t>
+      </w:r>
+      <w:r>
+        <w:rPr>
+          <w:rFonts w:ascii="Consolas" w:eastAsia="Times New Roman" w:hAnsi="Consolas" w:cs="Times New Roman"/>
+          <w:color w:val="4EC9B0"/>
+          <w:kern w:val="0"/>
+          <w:sz w:val="21"/>
+          <w:szCs w:val="21"/>
+          <w:lang w:eastAsia="pt-BR"/>
+          <w14:ligatures w14:val="none"/>
+        </w:rPr>
+        <w:t>Transferencia</w:t>
+      </w:r>
+      <w:r>
+        <w:rPr>
+          <w:rFonts w:ascii="Consolas" w:eastAsia="Times New Roman" w:hAnsi="Consolas" w:cs="Times New Roman"/>
+          <w:color w:val="CCCCCC"/>
+          <w:kern w:val="0"/>
+          <w:sz w:val="21"/>
+          <w:szCs w:val="21"/>
+          <w:lang w:eastAsia="pt-BR"/>
+          <w14:ligatures w14:val="none"/>
+        </w:rPr>
+        <w:t>[]&gt;{</w:t>
+      </w:r>
+    </w:p>
+    <w:p>
+      <w:pPr>
+        <w:shd w:val="clear" w:color="auto" w:fill="1F1F1F"/>
+        <w:spacing w:after="0" w:line="285" w:lineRule="atLeast"/>
+        <w:rPr>
+          <w:rFonts w:ascii="Consolas" w:eastAsia="Times New Roman" w:hAnsi="Consolas" w:cs="Times New Roman"/>
+          <w:color w:val="CCCCCC"/>
+          <w:kern w:val="0"/>
+          <w:sz w:val="21"/>
+          <w:szCs w:val="21"/>
+          <w:lang w:eastAsia="pt-BR"/>
+          <w14:ligatures w14:val="none"/>
+        </w:rPr>
+      </w:pPr>
+      <w:r>
+        <w:rPr>
+          <w:rFonts w:ascii="Consolas" w:eastAsia="Times New Roman" w:hAnsi="Consolas" w:cs="Times New Roman"/>
+          <w:color w:val="CCCCCC"/>
+          <w:kern w:val="0"/>
+          <w:sz w:val="21"/>
+          <w:szCs w:val="21"/>
+          <w:lang w:eastAsia="pt-BR"/>
+          <w14:ligatures w14:val="none"/>
+        </w:rPr>
+        <w:t xml:space="preserve">    </w:t>
+      </w:r>
+      <w:r>
+        <w:rPr>
+          <w:rFonts w:ascii="Consolas" w:eastAsia="Times New Roman" w:hAnsi="Consolas" w:cs="Times New Roman"/>
+          <w:color w:val="C586C0"/>
+          <w:kern w:val="0"/>
+          <w:sz w:val="21"/>
+          <w:szCs w:val="21"/>
+          <w:lang w:eastAsia="pt-BR"/>
+          <w14:ligatures w14:val="none"/>
+        </w:rPr>
+        <w:t>return</w:t>
+      </w:r>
+      <w:r>
+        <w:rPr>
+          <w:rFonts w:ascii="Consolas" w:eastAsia="Times New Roman" w:hAnsi="Consolas" w:cs="Times New Roman"/>
+          <w:color w:val="CCCCCC"/>
+          <w:kern w:val="0"/>
+          <w:sz w:val="21"/>
+          <w:szCs w:val="21"/>
+          <w:lang w:eastAsia="pt-BR"/>
+          <w14:ligatures w14:val="none"/>
+        </w:rPr>
+        <w:t xml:space="preserve"> </w:t>
+      </w:r>
+      <w:r>
+        <w:rPr>
+          <w:rFonts w:ascii="Consolas" w:eastAsia="Times New Roman" w:hAnsi="Consolas" w:cs="Times New Roman"/>
+          <w:color w:val="569CD6"/>
+          <w:kern w:val="0"/>
+          <w:sz w:val="21"/>
+          <w:szCs w:val="21"/>
+          <w:lang w:eastAsia="pt-BR"/>
+          <w14:ligatures w14:val="none"/>
+        </w:rPr>
+        <w:t>this</w:t>
+      </w:r>
+      <w:r>
+        <w:rPr>
+          <w:rFonts w:ascii="Consolas" w:eastAsia="Times New Roman" w:hAnsi="Consolas" w:cs="Times New Roman"/>
+          <w:color w:val="CCCCCC"/>
+          <w:kern w:val="0"/>
+          <w:sz w:val="21"/>
+          <w:szCs w:val="21"/>
+          <w:lang w:eastAsia="pt-BR"/>
+          <w14:ligatures w14:val="none"/>
+        </w:rPr>
+        <w:t>.</w:t>
+      </w:r>
+      <w:r>
+        <w:rPr>
+          <w:rFonts w:ascii="Consolas" w:eastAsia="Times New Roman" w:hAnsi="Consolas" w:cs="Times New Roman"/>
+          <w:color w:val="9CDCFE"/>
+          <w:kern w:val="0"/>
+          <w:sz w:val="21"/>
+          <w:szCs w:val="21"/>
+          <w:lang w:eastAsia="pt-BR"/>
+          <w14:ligatures w14:val="none"/>
+        </w:rPr>
+        <w:t>httpClient</w:t>
+      </w:r>
+      <w:r>
+        <w:rPr>
+          <w:rFonts w:ascii="Consolas" w:eastAsia="Times New Roman" w:hAnsi="Consolas" w:cs="Times New Roman"/>
+          <w:color w:val="CCCCCC"/>
+          <w:kern w:val="0"/>
+          <w:sz w:val="21"/>
+          <w:szCs w:val="21"/>
+          <w:lang w:eastAsia="pt-BR"/>
+          <w14:ligatures w14:val="none"/>
+        </w:rPr>
+        <w:t>.</w:t>
+      </w:r>
+      <w:r>
+        <w:rPr>
+          <w:rFonts w:ascii="Consolas" w:eastAsia="Times New Roman" w:hAnsi="Consolas" w:cs="Times New Roman"/>
+          <w:color w:val="DCDCAA"/>
+          <w:kern w:val="0"/>
+          <w:sz w:val="21"/>
+          <w:szCs w:val="21"/>
+          <w:lang w:eastAsia="pt-BR"/>
+          <w14:ligatures w14:val="none"/>
+        </w:rPr>
+        <w:t>get</w:t>
+      </w:r>
+      <w:r>
+        <w:rPr>
+          <w:rFonts w:ascii="Consolas" w:eastAsia="Times New Roman" w:hAnsi="Consolas" w:cs="Times New Roman"/>
+          <w:color w:val="CCCCCC"/>
+          <w:kern w:val="0"/>
+          <w:sz w:val="21"/>
+          <w:szCs w:val="21"/>
+          <w:lang w:eastAsia="pt-BR"/>
+          <w14:ligatures w14:val="none"/>
+        </w:rPr>
+        <w:t>&lt;</w:t>
+      </w:r>
+      <w:r>
+        <w:rPr>
+          <w:rFonts w:ascii="Consolas" w:eastAsia="Times New Roman" w:hAnsi="Consolas" w:cs="Times New Roman"/>
+          <w:color w:val="4EC9B0"/>
+          <w:kern w:val="0"/>
+          <w:sz w:val="21"/>
+          <w:szCs w:val="21"/>
+          <w:lang w:eastAsia="pt-BR"/>
+          <w14:ligatures w14:val="none"/>
+        </w:rPr>
+        <w:t>Transferencia</w:t>
+      </w:r>
+      <w:r>
+        <w:rPr>
+          <w:rFonts w:ascii="Consolas" w:eastAsia="Times New Roman" w:hAnsi="Consolas" w:cs="Times New Roman"/>
+          <w:color w:val="CCCCCC"/>
+          <w:kern w:val="0"/>
+          <w:sz w:val="21"/>
+          <w:szCs w:val="21"/>
+          <w:lang w:eastAsia="pt-BR"/>
+          <w14:ligatures w14:val="none"/>
+        </w:rPr>
+        <w:t>[]&gt;(</w:t>
+      </w:r>
+      <w:r>
+        <w:rPr>
+          <w:rFonts w:ascii="Consolas" w:eastAsia="Times New Roman" w:hAnsi="Consolas" w:cs="Times New Roman"/>
+          <w:color w:val="569CD6"/>
+          <w:kern w:val="0"/>
+          <w:sz w:val="21"/>
+          <w:szCs w:val="21"/>
+          <w:lang w:eastAsia="pt-BR"/>
+          <w14:ligatures w14:val="none"/>
+        </w:rPr>
+        <w:t>this</w:t>
+      </w:r>
+      <w:r>
+        <w:rPr>
+          <w:rFonts w:ascii="Consolas" w:eastAsia="Times New Roman" w:hAnsi="Consolas" w:cs="Times New Roman"/>
+          <w:color w:val="CCCCCC"/>
+          <w:kern w:val="0"/>
+          <w:sz w:val="21"/>
+          <w:szCs w:val="21"/>
+          <w:lang w:eastAsia="pt-BR"/>
+          <w14:ligatures w14:val="none"/>
+        </w:rPr>
+        <w:t>.</w:t>
+      </w:r>
+      <w:r>
+        <w:rPr>
+          <w:rFonts w:ascii="Consolas" w:eastAsia="Times New Roman" w:hAnsi="Consolas" w:cs="Times New Roman"/>
+          <w:color w:val="9CDCFE"/>
+          <w:kern w:val="0"/>
+          <w:sz w:val="21"/>
+          <w:szCs w:val="21"/>
+          <w:lang w:eastAsia="pt-BR"/>
+          <w14:ligatures w14:val="none"/>
+        </w:rPr>
+        <w:t>url</w:t>
+      </w:r>
+      <w:r>
+        <w:rPr>
+          <w:rFonts w:ascii="Consolas" w:eastAsia="Times New Roman" w:hAnsi="Consolas" w:cs="Times New Roman"/>
+          <w:color w:val="CCCCCC"/>
+          <w:kern w:val="0"/>
+          <w:sz w:val="21"/>
+          <w:szCs w:val="21"/>
+          <w:lang w:eastAsia="pt-BR"/>
+          <w14:ligatures w14:val="none"/>
+        </w:rPr>
+        <w:t>)</w:t>
+      </w:r>
+    </w:p>
+    <w:p>
+      <w:pPr>
+        <w:shd w:val="clear" w:color="auto" w:fill="1F1F1F"/>
+        <w:spacing w:after="0" w:line="285" w:lineRule="atLeast"/>
+        <w:rPr>
+          <w:rFonts w:ascii="Consolas" w:eastAsia="Times New Roman" w:hAnsi="Consolas" w:cs="Times New Roman"/>
+          <w:color w:val="CCCCCC"/>
+          <w:kern w:val="0"/>
+          <w:sz w:val="21"/>
+          <w:szCs w:val="21"/>
+          <w:lang w:eastAsia="pt-BR"/>
+          <w14:ligatures w14:val="none"/>
+        </w:rPr>
+      </w:pPr>
+      <w:r>
+        <w:rPr>
+          <w:rFonts w:ascii="Consolas" w:eastAsia="Times New Roman" w:hAnsi="Consolas" w:cs="Times New Roman"/>
+          <w:color w:val="CCCCCC"/>
+          <w:kern w:val="0"/>
+          <w:sz w:val="21"/>
+          <w:szCs w:val="21"/>
+          <w:lang w:eastAsia="pt-BR"/>
+          <w14:ligatures w14:val="none"/>
+        </w:rPr>
+        <w:t>  }</w:t>
+      </w:r>
+    </w:p>
+    <w:p/>
+    <w:p>
+      <w:r>
+        <w:t>04 Integrando os extratos com a API</w:t>
+      </w:r>
+      <w:r>
+        <w:t>.  Aula alura tempo 4:55</w:t>
+      </w:r>
+    </w:p>
+    <w:p>
+      <w:r>
+        <w:t>https://cursos.alura.com.br/course/angular-comecando-framework/task/86853</w:t>
+      </w:r>
+    </w:p>
+    <w:p>
+      <w:pPr>
+        <w:shd w:val="clear" w:color="auto" w:fill="1F1F1F"/>
+        <w:spacing w:after="0" w:line="285" w:lineRule="atLeast"/>
+        <w:rPr>
+          <w:rFonts w:ascii="Consolas" w:eastAsia="Times New Roman" w:hAnsi="Consolas" w:cs="Times New Roman"/>
+          <w:color w:val="CCCCCC"/>
+          <w:kern w:val="0"/>
+          <w:sz w:val="21"/>
+          <w:szCs w:val="21"/>
+          <w:lang w:eastAsia="pt-BR"/>
+          <w14:ligatures w14:val="none"/>
+        </w:rPr>
+      </w:pPr>
+      <w:r>
+        <w:rPr>
+          <w:rFonts w:ascii="Consolas" w:eastAsia="Times New Roman" w:hAnsi="Consolas" w:cs="Times New Roman"/>
+          <w:color w:val="CCCCCC"/>
+          <w:kern w:val="0"/>
+          <w:sz w:val="21"/>
+          <w:szCs w:val="21"/>
+          <w:lang w:eastAsia="pt-BR"/>
+          <w14:ligatures w14:val="none"/>
+        </w:rPr>
+        <w:t> </w:t>
+      </w:r>
+      <w:r>
+        <w:rPr>
+          <w:rFonts w:ascii="Consolas" w:eastAsia="Times New Roman" w:hAnsi="Consolas" w:cs="Times New Roman"/>
+          <w:color w:val="DCDCAA"/>
+          <w:kern w:val="0"/>
+          <w:sz w:val="21"/>
+          <w:szCs w:val="21"/>
+          <w:lang w:eastAsia="pt-BR"/>
+          <w14:ligatures w14:val="none"/>
+        </w:rPr>
+        <w:t>ngOnInit</w:t>
+      </w:r>
+      <w:r>
+        <w:rPr>
+          <w:rFonts w:ascii="Consolas" w:eastAsia="Times New Roman" w:hAnsi="Consolas" w:cs="Times New Roman"/>
+          <w:color w:val="CCCCCC"/>
+          <w:kern w:val="0"/>
+          <w:sz w:val="21"/>
+          <w:szCs w:val="21"/>
+          <w:lang w:eastAsia="pt-BR"/>
+          <w14:ligatures w14:val="none"/>
+        </w:rPr>
+        <w:t>()</w:t>
+      </w:r>
+      <w:r>
+        <w:rPr>
+          <w:rFonts w:ascii="Consolas" w:eastAsia="Times New Roman" w:hAnsi="Consolas" w:cs="Times New Roman"/>
+          <w:color w:val="D4D4D4"/>
+          <w:kern w:val="0"/>
+          <w:sz w:val="21"/>
+          <w:szCs w:val="21"/>
+          <w:lang w:eastAsia="pt-BR"/>
+          <w14:ligatures w14:val="none"/>
+        </w:rPr>
+        <w:t>:</w:t>
+      </w:r>
+      <w:r>
+        <w:rPr>
+          <w:rFonts w:ascii="Consolas" w:eastAsia="Times New Roman" w:hAnsi="Consolas" w:cs="Times New Roman"/>
+          <w:color w:val="CCCCCC"/>
+          <w:kern w:val="0"/>
+          <w:sz w:val="21"/>
+          <w:szCs w:val="21"/>
+          <w:lang w:eastAsia="pt-BR"/>
+          <w14:ligatures w14:val="none"/>
+        </w:rPr>
+        <w:t xml:space="preserve"> </w:t>
+      </w:r>
+      <w:r>
+        <w:rPr>
+          <w:rFonts w:ascii="Consolas" w:eastAsia="Times New Roman" w:hAnsi="Consolas" w:cs="Times New Roman"/>
+          <w:color w:val="4EC9B0"/>
+          <w:kern w:val="0"/>
+          <w:sz w:val="21"/>
+          <w:szCs w:val="21"/>
+          <w:lang w:eastAsia="pt-BR"/>
+          <w14:ligatures w14:val="none"/>
+        </w:rPr>
+        <w:t>void</w:t>
+      </w:r>
+      <w:r>
+        <w:rPr>
+          <w:rFonts w:ascii="Consolas" w:eastAsia="Times New Roman" w:hAnsi="Consolas" w:cs="Times New Roman"/>
+          <w:color w:val="CCCCCC"/>
+          <w:kern w:val="0"/>
+          <w:sz w:val="21"/>
+          <w:szCs w:val="21"/>
+          <w:lang w:eastAsia="pt-BR"/>
+          <w14:ligatures w14:val="none"/>
+        </w:rPr>
+        <w:t xml:space="preserve"> {</w:t>
+      </w:r>
+    </w:p>
+    <w:p>
+      <w:pPr>
+        <w:shd w:val="clear" w:color="auto" w:fill="1F1F1F"/>
+        <w:spacing w:after="0" w:line="285" w:lineRule="atLeast"/>
+        <w:rPr>
+          <w:rFonts w:ascii="Consolas" w:eastAsia="Times New Roman" w:hAnsi="Consolas" w:cs="Times New Roman"/>
+          <w:color w:val="CCCCCC"/>
+          <w:kern w:val="0"/>
+          <w:sz w:val="21"/>
+          <w:szCs w:val="21"/>
+          <w:lang w:eastAsia="pt-BR"/>
+          <w14:ligatures w14:val="none"/>
+        </w:rPr>
+      </w:pPr>
+      <w:r>
+        <w:rPr>
+          <w:rFonts w:ascii="Consolas" w:eastAsia="Times New Roman" w:hAnsi="Consolas" w:cs="Times New Roman"/>
+          <w:color w:val="CCCCCC"/>
+          <w:kern w:val="0"/>
+          <w:sz w:val="21"/>
+          <w:szCs w:val="21"/>
+          <w:lang w:eastAsia="pt-BR"/>
+          <w14:ligatures w14:val="none"/>
+        </w:rPr>
+        <w:t xml:space="preserve">    </w:t>
+      </w:r>
+      <w:r>
+        <w:rPr>
+          <w:rFonts w:ascii="Consolas" w:eastAsia="Times New Roman" w:hAnsi="Consolas" w:cs="Times New Roman"/>
+          <w:color w:val="569CD6"/>
+          <w:kern w:val="0"/>
+          <w:sz w:val="21"/>
+          <w:szCs w:val="21"/>
+          <w:lang w:eastAsia="pt-BR"/>
+          <w14:ligatures w14:val="none"/>
+        </w:rPr>
+        <w:t>this</w:t>
+      </w:r>
+      <w:r>
+        <w:rPr>
+          <w:rFonts w:ascii="Consolas" w:eastAsia="Times New Roman" w:hAnsi="Consolas" w:cs="Times New Roman"/>
+          <w:color w:val="CCCCCC"/>
+          <w:kern w:val="0"/>
+          <w:sz w:val="21"/>
+          <w:szCs w:val="21"/>
+          <w:lang w:eastAsia="pt-BR"/>
+          <w14:ligatures w14:val="none"/>
+        </w:rPr>
+        <w:t>.</w:t>
+      </w:r>
+      <w:r>
+        <w:rPr>
+          <w:rFonts w:ascii="Consolas" w:eastAsia="Times New Roman" w:hAnsi="Consolas" w:cs="Times New Roman"/>
+          <w:color w:val="9CDCFE"/>
+          <w:kern w:val="0"/>
+          <w:sz w:val="21"/>
+          <w:szCs w:val="21"/>
+          <w:lang w:eastAsia="pt-BR"/>
+          <w14:ligatures w14:val="none"/>
+        </w:rPr>
+        <w:t>service</w:t>
+      </w:r>
+      <w:r>
+        <w:rPr>
+          <w:rFonts w:ascii="Consolas" w:eastAsia="Times New Roman" w:hAnsi="Consolas" w:cs="Times New Roman"/>
+          <w:color w:val="CCCCCC"/>
+          <w:kern w:val="0"/>
+          <w:sz w:val="21"/>
+          <w:szCs w:val="21"/>
+          <w:lang w:eastAsia="pt-BR"/>
+          <w14:ligatures w14:val="none"/>
+        </w:rPr>
+        <w:t>.</w:t>
+      </w:r>
+      <w:r>
+        <w:rPr>
+          <w:rFonts w:ascii="Consolas" w:eastAsia="Times New Roman" w:hAnsi="Consolas" w:cs="Times New Roman"/>
+          <w:color w:val="DCDCAA"/>
+          <w:kern w:val="0"/>
+          <w:sz w:val="21"/>
+          <w:szCs w:val="21"/>
+          <w:lang w:eastAsia="pt-BR"/>
+          <w14:ligatures w14:val="none"/>
+        </w:rPr>
+        <w:t>todas</w:t>
+      </w:r>
+      <w:r>
+        <w:rPr>
+          <w:rFonts w:ascii="Consolas" w:eastAsia="Times New Roman" w:hAnsi="Consolas" w:cs="Times New Roman"/>
+          <w:color w:val="CCCCCC"/>
+          <w:kern w:val="0"/>
+          <w:sz w:val="21"/>
+          <w:szCs w:val="21"/>
+          <w:lang w:eastAsia="pt-BR"/>
+          <w14:ligatures w14:val="none"/>
+        </w:rPr>
+        <w:t>().</w:t>
+      </w:r>
+      <w:r>
+        <w:rPr>
+          <w:rFonts w:ascii="Consolas" w:eastAsia="Times New Roman" w:hAnsi="Consolas" w:cs="Times New Roman"/>
+          <w:color w:val="DCDCAA"/>
+          <w:kern w:val="0"/>
+          <w:sz w:val="21"/>
+          <w:szCs w:val="21"/>
+          <w:lang w:eastAsia="pt-BR"/>
+          <w14:ligatures w14:val="none"/>
+        </w:rPr>
+        <w:t>subscribe</w:t>
+      </w:r>
+      <w:r>
+        <w:rPr>
+          <w:rFonts w:ascii="Consolas" w:eastAsia="Times New Roman" w:hAnsi="Consolas" w:cs="Times New Roman"/>
+          <w:color w:val="CCCCCC"/>
+          <w:kern w:val="0"/>
+          <w:sz w:val="21"/>
+          <w:szCs w:val="21"/>
+          <w:lang w:eastAsia="pt-BR"/>
+          <w14:ligatures w14:val="none"/>
+        </w:rPr>
+        <w:t>((</w:t>
+      </w:r>
+      <w:r>
+        <w:rPr>
+          <w:rFonts w:ascii="Consolas" w:eastAsia="Times New Roman" w:hAnsi="Consolas" w:cs="Times New Roman"/>
+          <w:color w:val="9CDCFE"/>
+          <w:kern w:val="0"/>
+          <w:sz w:val="21"/>
+          <w:szCs w:val="21"/>
+          <w:lang w:eastAsia="pt-BR"/>
+          <w14:ligatures w14:val="none"/>
+        </w:rPr>
+        <w:t>transferencias</w:t>
+      </w:r>
+      <w:r>
+        <w:rPr>
+          <w:rFonts w:ascii="Consolas" w:eastAsia="Times New Roman" w:hAnsi="Consolas" w:cs="Times New Roman"/>
+          <w:color w:val="D4D4D4"/>
+          <w:kern w:val="0"/>
+          <w:sz w:val="21"/>
+          <w:szCs w:val="21"/>
+          <w:lang w:eastAsia="pt-BR"/>
+          <w14:ligatures w14:val="none"/>
+        </w:rPr>
+        <w:t>:</w:t>
+      </w:r>
+      <w:r>
+        <w:rPr>
+          <w:rFonts w:ascii="Consolas" w:eastAsia="Times New Roman" w:hAnsi="Consolas" w:cs="Times New Roman"/>
+          <w:color w:val="CCCCCC"/>
+          <w:kern w:val="0"/>
+          <w:sz w:val="21"/>
+          <w:szCs w:val="21"/>
+          <w:lang w:eastAsia="pt-BR"/>
+          <w14:ligatures w14:val="none"/>
+        </w:rPr>
+        <w:t xml:space="preserve"> </w:t>
+      </w:r>
+      <w:r>
+        <w:rPr>
+          <w:rFonts w:ascii="Consolas" w:eastAsia="Times New Roman" w:hAnsi="Consolas" w:cs="Times New Roman"/>
+          <w:color w:val="4EC9B0"/>
+          <w:kern w:val="0"/>
+          <w:sz w:val="21"/>
+          <w:szCs w:val="21"/>
+          <w:lang w:eastAsia="pt-BR"/>
+          <w14:ligatures w14:val="none"/>
+        </w:rPr>
+        <w:t>Transferencia</w:t>
+      </w:r>
+      <w:r>
+        <w:rPr>
+          <w:rFonts w:ascii="Consolas" w:eastAsia="Times New Roman" w:hAnsi="Consolas" w:cs="Times New Roman"/>
+          <w:color w:val="CCCCCC"/>
+          <w:kern w:val="0"/>
+          <w:sz w:val="21"/>
+          <w:szCs w:val="21"/>
+          <w:lang w:eastAsia="pt-BR"/>
+          <w14:ligatures w14:val="none"/>
+        </w:rPr>
+        <w:t xml:space="preserve">[]) </w:t>
+      </w:r>
+      <w:r>
+        <w:rPr>
+          <w:rFonts w:ascii="Consolas" w:eastAsia="Times New Roman" w:hAnsi="Consolas" w:cs="Times New Roman"/>
+          <w:color w:val="569CD6"/>
+          <w:kern w:val="0"/>
+          <w:sz w:val="21"/>
+          <w:szCs w:val="21"/>
+          <w:lang w:eastAsia="pt-BR"/>
+          <w14:ligatures w14:val="none"/>
+        </w:rPr>
+        <w:t>=&gt;</w:t>
+      </w:r>
+      <w:r>
+        <w:rPr>
+          <w:rFonts w:ascii="Consolas" w:eastAsia="Times New Roman" w:hAnsi="Consolas" w:cs="Times New Roman"/>
+          <w:color w:val="CCCCCC"/>
+          <w:kern w:val="0"/>
+          <w:sz w:val="21"/>
+          <w:szCs w:val="21"/>
+          <w:lang w:eastAsia="pt-BR"/>
+          <w14:ligatures w14:val="none"/>
+        </w:rPr>
+        <w:t xml:space="preserve"> {</w:t>
+      </w:r>
+    </w:p>
+    <w:p>
+      <w:pPr>
+        <w:shd w:val="clear" w:color="auto" w:fill="1F1F1F"/>
+        <w:spacing w:after="0" w:line="285" w:lineRule="atLeast"/>
+        <w:rPr>
+          <w:rFonts w:ascii="Consolas" w:eastAsia="Times New Roman" w:hAnsi="Consolas" w:cs="Times New Roman"/>
+          <w:color w:val="CCCCCC"/>
+          <w:kern w:val="0"/>
+          <w:sz w:val="21"/>
+          <w:szCs w:val="21"/>
+          <w:lang w:eastAsia="pt-BR"/>
+          <w14:ligatures w14:val="none"/>
+        </w:rPr>
+      </w:pPr>
+      <w:r>
+        <w:rPr>
+          <w:rFonts w:ascii="Consolas" w:eastAsia="Times New Roman" w:hAnsi="Consolas" w:cs="Times New Roman"/>
+          <w:color w:val="CCCCCC"/>
+          <w:kern w:val="0"/>
+          <w:sz w:val="21"/>
+          <w:szCs w:val="21"/>
+          <w:lang w:eastAsia="pt-BR"/>
+          <w14:ligatures w14:val="none"/>
+        </w:rPr>
+        <w:t xml:space="preserve">      </w:t>
+      </w:r>
+      <w:r>
+        <w:rPr>
+          <w:rFonts w:ascii="Consolas" w:eastAsia="Times New Roman" w:hAnsi="Consolas" w:cs="Times New Roman"/>
+          <w:color w:val="9CDCFE"/>
+          <w:kern w:val="0"/>
+          <w:sz w:val="21"/>
+          <w:szCs w:val="21"/>
+          <w:lang w:eastAsia="pt-BR"/>
+          <w14:ligatures w14:val="none"/>
+        </w:rPr>
+        <w:t>console</w:t>
+      </w:r>
+      <w:r>
+        <w:rPr>
+          <w:rFonts w:ascii="Consolas" w:eastAsia="Times New Roman" w:hAnsi="Consolas" w:cs="Times New Roman"/>
+          <w:color w:val="CCCCCC"/>
+          <w:kern w:val="0"/>
+          <w:sz w:val="21"/>
+          <w:szCs w:val="21"/>
+          <w:lang w:eastAsia="pt-BR"/>
+          <w14:ligatures w14:val="none"/>
+        </w:rPr>
+        <w:t>.</w:t>
+      </w:r>
+      <w:r>
+        <w:rPr>
+          <w:rFonts w:ascii="Consolas" w:eastAsia="Times New Roman" w:hAnsi="Consolas" w:cs="Times New Roman"/>
+          <w:color w:val="DCDCAA"/>
+          <w:kern w:val="0"/>
+          <w:sz w:val="21"/>
+          <w:szCs w:val="21"/>
+          <w:lang w:eastAsia="pt-BR"/>
+          <w14:ligatures w14:val="none"/>
+        </w:rPr>
+        <w:t>table</w:t>
+      </w:r>
+      <w:r>
+        <w:rPr>
+          <w:rFonts w:ascii="Consolas" w:eastAsia="Times New Roman" w:hAnsi="Consolas" w:cs="Times New Roman"/>
+          <w:color w:val="CCCCCC"/>
+          <w:kern w:val="0"/>
+          <w:sz w:val="21"/>
+          <w:szCs w:val="21"/>
+          <w:lang w:eastAsia="pt-BR"/>
+          <w14:ligatures w14:val="none"/>
+        </w:rPr>
+        <w:t>(</w:t>
+      </w:r>
+      <w:r>
+        <w:rPr>
+          <w:rFonts w:ascii="Consolas" w:eastAsia="Times New Roman" w:hAnsi="Consolas" w:cs="Times New Roman"/>
+          <w:color w:val="9CDCFE"/>
+          <w:kern w:val="0"/>
+          <w:sz w:val="21"/>
+          <w:szCs w:val="21"/>
+          <w:lang w:eastAsia="pt-BR"/>
+          <w14:ligatures w14:val="none"/>
+        </w:rPr>
+        <w:t>transferencias</w:t>
+      </w:r>
+      <w:r>
+        <w:rPr>
+          <w:rFonts w:ascii="Consolas" w:eastAsia="Times New Roman" w:hAnsi="Consolas" w:cs="Times New Roman"/>
+          <w:color w:val="CCCCCC"/>
+          <w:kern w:val="0"/>
+          <w:sz w:val="21"/>
+          <w:szCs w:val="21"/>
+          <w:lang w:eastAsia="pt-BR"/>
+          <w14:ligatures w14:val="none"/>
+        </w:rPr>
+        <w:t>);</w:t>
+      </w:r>
+    </w:p>
+    <w:p>
+      <w:pPr>
+        <w:shd w:val="clear" w:color="auto" w:fill="1F1F1F"/>
+        <w:spacing w:after="0" w:line="285" w:lineRule="atLeast"/>
+        <w:rPr>
+          <w:rFonts w:ascii="Consolas" w:eastAsia="Times New Roman" w:hAnsi="Consolas" w:cs="Times New Roman"/>
+          <w:color w:val="CCCCCC"/>
+          <w:kern w:val="0"/>
+          <w:sz w:val="21"/>
+          <w:szCs w:val="21"/>
+          <w:lang w:eastAsia="pt-BR"/>
+          <w14:ligatures w14:val="none"/>
+        </w:rPr>
+      </w:pPr>
+      <w:r>
+        <w:rPr>
+          <w:rFonts w:ascii="Consolas" w:eastAsia="Times New Roman" w:hAnsi="Consolas" w:cs="Times New Roman"/>
+          <w:color w:val="CCCCCC"/>
+          <w:kern w:val="0"/>
+          <w:sz w:val="21"/>
+          <w:szCs w:val="21"/>
+          <w:lang w:eastAsia="pt-BR"/>
+          <w14:ligatures w14:val="none"/>
+        </w:rPr>
+        <w:t xml:space="preserve">      </w:t>
+      </w:r>
+      <w:r>
+        <w:rPr>
+          <w:rFonts w:ascii="Consolas" w:eastAsia="Times New Roman" w:hAnsi="Consolas" w:cs="Times New Roman"/>
+          <w:color w:val="569CD6"/>
+          <w:kern w:val="0"/>
+          <w:sz w:val="21"/>
+          <w:szCs w:val="21"/>
+          <w:lang w:eastAsia="pt-BR"/>
+          <w14:ligatures w14:val="none"/>
+        </w:rPr>
+        <w:t>this</w:t>
+      </w:r>
+      <w:r>
+        <w:rPr>
+          <w:rFonts w:ascii="Consolas" w:eastAsia="Times New Roman" w:hAnsi="Consolas" w:cs="Times New Roman"/>
+          <w:color w:val="CCCCCC"/>
+          <w:kern w:val="0"/>
+          <w:sz w:val="21"/>
+          <w:szCs w:val="21"/>
+          <w:lang w:eastAsia="pt-BR"/>
+          <w14:ligatures w14:val="none"/>
+        </w:rPr>
+        <w:t>.</w:t>
+      </w:r>
+      <w:r>
+        <w:rPr>
+          <w:rFonts w:ascii="Consolas" w:eastAsia="Times New Roman" w:hAnsi="Consolas" w:cs="Times New Roman"/>
+          <w:color w:val="9CDCFE"/>
+          <w:kern w:val="0"/>
+          <w:sz w:val="21"/>
+          <w:szCs w:val="21"/>
+          <w:lang w:eastAsia="pt-BR"/>
+          <w14:ligatures w14:val="none"/>
+        </w:rPr>
+        <w:t>transferencias</w:t>
+      </w:r>
+      <w:r>
+        <w:rPr>
+          <w:rFonts w:ascii="Consolas" w:eastAsia="Times New Roman" w:hAnsi="Consolas" w:cs="Times New Roman"/>
+          <w:color w:val="CCCCCC"/>
+          <w:kern w:val="0"/>
+          <w:sz w:val="21"/>
+          <w:szCs w:val="21"/>
+          <w:lang w:eastAsia="pt-BR"/>
+          <w14:ligatures w14:val="none"/>
+        </w:rPr>
+        <w:t xml:space="preserve"> </w:t>
+      </w:r>
+      <w:r>
+        <w:rPr>
+          <w:rFonts w:ascii="Consolas" w:eastAsia="Times New Roman" w:hAnsi="Consolas" w:cs="Times New Roman"/>
+          <w:color w:val="D4D4D4"/>
+          <w:kern w:val="0"/>
+          <w:sz w:val="21"/>
+          <w:szCs w:val="21"/>
+          <w:lang w:eastAsia="pt-BR"/>
+          <w14:ligatures w14:val="none"/>
+        </w:rPr>
+        <w:t>=</w:t>
+      </w:r>
+      <w:r>
+        <w:rPr>
+          <w:rFonts w:ascii="Consolas" w:eastAsia="Times New Roman" w:hAnsi="Consolas" w:cs="Times New Roman"/>
+          <w:color w:val="CCCCCC"/>
+          <w:kern w:val="0"/>
+          <w:sz w:val="21"/>
+          <w:szCs w:val="21"/>
+          <w:lang w:eastAsia="pt-BR"/>
+          <w14:ligatures w14:val="none"/>
+        </w:rPr>
+        <w:t xml:space="preserve"> </w:t>
+      </w:r>
+      <w:r>
+        <w:rPr>
+          <w:rFonts w:ascii="Consolas" w:eastAsia="Times New Roman" w:hAnsi="Consolas" w:cs="Times New Roman"/>
+          <w:color w:val="9CDCFE"/>
+          <w:kern w:val="0"/>
+          <w:sz w:val="21"/>
+          <w:szCs w:val="21"/>
+          <w:lang w:eastAsia="pt-BR"/>
+          <w14:ligatures w14:val="none"/>
+        </w:rPr>
+        <w:t>transferencias</w:t>
+      </w:r>
+      <w:r>
+        <w:rPr>
+          <w:rFonts w:ascii="Consolas" w:eastAsia="Times New Roman" w:hAnsi="Consolas" w:cs="Times New Roman"/>
+          <w:color w:val="CCCCCC"/>
+          <w:kern w:val="0"/>
+          <w:sz w:val="21"/>
+          <w:szCs w:val="21"/>
+          <w:lang w:eastAsia="pt-BR"/>
+          <w14:ligatures w14:val="none"/>
+        </w:rPr>
+        <w:t>;</w:t>
+      </w:r>
+    </w:p>
+    <w:p>
+      <w:pPr>
+        <w:shd w:val="clear" w:color="auto" w:fill="1F1F1F"/>
+        <w:spacing w:after="0" w:line="285" w:lineRule="atLeast"/>
+        <w:rPr>
+          <w:rFonts w:ascii="Consolas" w:eastAsia="Times New Roman" w:hAnsi="Consolas" w:cs="Times New Roman"/>
+          <w:color w:val="CCCCCC"/>
+          <w:kern w:val="0"/>
+          <w:sz w:val="21"/>
+          <w:szCs w:val="21"/>
+          <w:lang w:eastAsia="pt-BR"/>
+          <w14:ligatures w14:val="none"/>
+        </w:rPr>
+      </w:pPr>
+      <w:r>
+        <w:rPr>
+          <w:rFonts w:ascii="Consolas" w:eastAsia="Times New Roman" w:hAnsi="Consolas" w:cs="Times New Roman"/>
+          <w:color w:val="CCCCCC"/>
+          <w:kern w:val="0"/>
+          <w:sz w:val="21"/>
+          <w:szCs w:val="21"/>
+          <w:lang w:eastAsia="pt-BR"/>
+          <w14:ligatures w14:val="none"/>
+        </w:rPr>
+        <w:t>    })</w:t>
+      </w:r>
+    </w:p>
+    <w:p>
+      <w:pPr>
+        <w:shd w:val="clear" w:color="auto" w:fill="1F1F1F"/>
+        <w:spacing w:after="0" w:line="285" w:lineRule="atLeast"/>
+        <w:rPr>
+          <w:rFonts w:ascii="Consolas" w:eastAsia="Times New Roman" w:hAnsi="Consolas" w:cs="Times New Roman"/>
+          <w:color w:val="CCCCCC"/>
+          <w:kern w:val="0"/>
+          <w:sz w:val="21"/>
+          <w:szCs w:val="21"/>
+          <w:lang w:eastAsia="pt-BR"/>
+          <w14:ligatures w14:val="none"/>
+        </w:rPr>
+      </w:pPr>
+      <w:r>
+        <w:rPr>
+          <w:rFonts w:ascii="Consolas" w:eastAsia="Times New Roman" w:hAnsi="Consolas" w:cs="Times New Roman"/>
+          <w:color w:val="CCCCCC"/>
+          <w:kern w:val="0"/>
+          <w:sz w:val="21"/>
+          <w:szCs w:val="21"/>
+          <w:lang w:eastAsia="pt-BR"/>
+          <w14:ligatures w14:val="none"/>
+        </w:rPr>
+        <w:t>  }</w:t>
+      </w:r>
+    </w:p>
+    <w:p>
+      <w:pPr>
+        <w:ind w:left="708"/>
+      </w:pPr>
+    </w:p>
+    <w:p>
+      <w:pPr>
+        <w:rPr>
+          <w:b/>
+          <w:bCs/>
+        </w:rPr>
+      </w:pPr>
+      <w:r>
+        <w:rPr>
+          <w:b/>
+          <w:bCs/>
+        </w:rPr>
         <w:t>Comandos</w:t>
       </w:r>
     </w:p>
     <w:p/>
     <w:p>
-      <w:proofErr w:type="spellStart"/>
       <w:r>
         <w:t>Alt+shift+setaParaBaixo</w:t>
       </w:r>
-      <w:proofErr w:type="spellEnd"/>
     </w:p>
     <w:p/>
     <w:sectPr>

--- a/bytbank/bytebank.docx
+++ b/bytbank/bytebank.docx
@@ -3,20 +3,48 @@
 <w:document xmlns:wpc="http://schemas.microsoft.com/office/word/2010/wordprocessingCanvas" xmlns:cx="http://schemas.microsoft.com/office/drawing/2014/chartex" xmlns:cx1="http://schemas.microsoft.com/office/drawing/2015/9/8/chartex" xmlns:cx2="http://schemas.microsoft.com/office/drawing/2015/10/21/chartex" xmlns:cx3="http://schemas.microsoft.com/office/drawing/2016/5/9/chartex" xmlns:cx4="http://schemas.microsoft.com/office/drawing/2016/5/10/chartex" xmlns:cx5="http://schemas.microsoft.com/office/drawing/2016/5/11/chartex" xmlns:cx6="http://schemas.microsoft.com/office/drawing/2016/5/12/chartex" xmlns:cx7="http://schemas.microsoft.com/office/drawing/2016/5/13/chartex" xmlns:cx8="http://schemas.microsoft.com/office/drawing/2016/5/14/chartex" xmlns:mc="http://schemas.openxmlformats.org/markup-compatibility/2006" xmlns:aink="http://schemas.microsoft.com/office/drawing/2016/ink" xmlns:am3d="http://schemas.microsoft.com/office/drawing/2017/model3d" xmlns:o="urn:schemas-microsoft-com:office:office" xmlns:oel="http://schemas.microsoft.com/office/2019/extlst" xmlns:r="http://schemas.openxmlformats.org/officeDocument/2006/relationships" xmlns:m="http://schemas.openxmlformats.org/officeDocument/2006/math" xmlns:v="urn:schemas-microsoft-com:vml" xmlns:wp14="http://schemas.microsoft.com/office/word/2010/wordprocessingDrawing" xmlns:wp="http://schemas.openxmlformats.org/drawingml/2006/wordprocessingDrawing" xmlns:w10="urn:schemas-microsoft-com:office:word" xmlns:w="http://schemas.openxmlformats.org/wordprocessingml/2006/main" xmlns:w14="http://schemas.microsoft.com/office/word/2010/wordml" xmlns:w15="http://schemas.microsoft.com/office/word/2012/wordml" xmlns:w16cex="http://schemas.microsoft.com/office/word/2018/wordml/cex" xmlns:w16cid="http://schemas.microsoft.com/office/word/2016/wordml/cid" xmlns:w16="http://schemas.microsoft.com/office/word/2018/wordml" xmlns:w16du="http://schemas.microsoft.com/office/word/2023/wordml/word16du" xmlns:w16sdtdh="http://schemas.microsoft.com/office/word/2020/wordml/sdtdatahash" xmlns:w16se="http://schemas.microsoft.com/office/word/2015/wordml/symex" xmlns:wpg="http://schemas.microsoft.com/office/word/2010/wordprocessingGroup" xmlns:wpi="http://schemas.microsoft.com/office/word/2010/wordprocessingInk" xmlns:wne="http://schemas.microsoft.com/office/word/2006/wordml" xmlns:wps="http://schemas.microsoft.com/office/word/2010/wordprocessingShape" mc:Ignorable="w14 w15 w16se w16cid w16 w16cex w16sdtdh w16du wp14">
   <w:body>
     <w:p>
-      <w:r>
-        <w:t>npm install -g @angular/cli</w:t>
+      <w:proofErr w:type="spellStart"/>
+      <w:r>
+        <w:t>npm</w:t>
+      </w:r>
+      <w:proofErr w:type="spellEnd"/>
+      <w:r>
+        <w:t xml:space="preserve"> </w:t>
+      </w:r>
+      <w:proofErr w:type="spellStart"/>
+      <w:r>
+        <w:t>install</w:t>
+      </w:r>
+      <w:proofErr w:type="spellEnd"/>
+      <w:r>
+        <w:t xml:space="preserve"> -g @angular/cli</w:t>
       </w:r>
     </w:p>
     <w:p/>
     <w:p>
-      <w:r>
-        <w:t>ng new bytebank</w:t>
-      </w:r>
+      <w:proofErr w:type="spellStart"/>
+      <w:r>
+        <w:t>ng</w:t>
+      </w:r>
+      <w:proofErr w:type="spellEnd"/>
+      <w:r>
+        <w:t xml:space="preserve"> new </w:t>
+      </w:r>
+      <w:proofErr w:type="spellStart"/>
+      <w:r>
+        <w:t>bytebank</w:t>
+      </w:r>
+      <w:proofErr w:type="spellEnd"/>
     </w:p>
     <w:p/>
     <w:p>
-      <w:r>
-        <w:t xml:space="preserve">ng serve </w:t>
+      <w:proofErr w:type="spellStart"/>
+      <w:r>
+        <w:t>ng</w:t>
+      </w:r>
+      <w:proofErr w:type="spellEnd"/>
+      <w:r>
+        <w:t xml:space="preserve"> serve </w:t>
       </w:r>
       <w:r>
         <w:t>–</w:t>
@@ -28,8 +56,29 @@
     <w:p/>
     <w:p>
       <w:r>
-        <w:t>Alterar tsconfig.json, pois não será usado strict mode</w:t>
-      </w:r>
+        <w:t xml:space="preserve">Alterar </w:t>
+      </w:r>
+      <w:proofErr w:type="spellStart"/>
+      <w:r>
+        <w:t>tsconfig.json</w:t>
+      </w:r>
+      <w:proofErr w:type="spellEnd"/>
+      <w:r>
+        <w:t xml:space="preserve">, pois não será usado </w:t>
+      </w:r>
+      <w:proofErr w:type="spellStart"/>
+      <w:r>
+        <w:t>strict</w:t>
+      </w:r>
+      <w:proofErr w:type="spellEnd"/>
+      <w:r>
+        <w:t xml:space="preserve"> </w:t>
+      </w:r>
+      <w:proofErr w:type="spellStart"/>
+      <w:r>
+        <w:t>mode</w:t>
+      </w:r>
+      <w:proofErr w:type="spellEnd"/>
     </w:p>
     <w:p/>
     <w:p>
@@ -95,7 +144,33 @@
           <w:lang w:eastAsia="pt-BR"/>
           <w14:ligatures w14:val="none"/>
         </w:rPr>
-        <w:t>"compileOnSave"</w:t>
+        <w:t>"</w:t>
+      </w:r>
+      <w:proofErr w:type="spellStart"/>
+      <w:r>
+        <w:rPr>
+          <w:rFonts w:ascii="Consolas" w:eastAsia="Times New Roman" w:hAnsi="Consolas" w:cs="Times New Roman"/>
+          <w:color w:val="9CDCFE"/>
+          <w:kern w:val="0"/>
+          <w:sz w:val="21"/>
+          <w:szCs w:val="21"/>
+          <w:lang w:eastAsia="pt-BR"/>
+          <w14:ligatures w14:val="none"/>
+        </w:rPr>
+        <w:t>compileOnSave</w:t>
+      </w:r>
+      <w:proofErr w:type="spellEnd"/>
+      <w:r>
+        <w:rPr>
+          <w:rFonts w:ascii="Consolas" w:eastAsia="Times New Roman" w:hAnsi="Consolas" w:cs="Times New Roman"/>
+          <w:color w:val="9CDCFE"/>
+          <w:kern w:val="0"/>
+          <w:sz w:val="21"/>
+          <w:szCs w:val="21"/>
+          <w:lang w:eastAsia="pt-BR"/>
+          <w14:ligatures w14:val="none"/>
+        </w:rPr>
+        <w:t>"</w:t>
       </w:r>
       <w:r>
         <w:rPr>
@@ -170,7 +245,33 @@
           <w:lang w:eastAsia="pt-BR"/>
           <w14:ligatures w14:val="none"/>
         </w:rPr>
-        <w:t>"compilerOptions"</w:t>
+        <w:t>"</w:t>
+      </w:r>
+      <w:proofErr w:type="spellStart"/>
+      <w:r>
+        <w:rPr>
+          <w:rFonts w:ascii="Consolas" w:eastAsia="Times New Roman" w:hAnsi="Consolas" w:cs="Times New Roman"/>
+          <w:color w:val="9CDCFE"/>
+          <w:kern w:val="0"/>
+          <w:sz w:val="21"/>
+          <w:szCs w:val="21"/>
+          <w:lang w:eastAsia="pt-BR"/>
+          <w14:ligatures w14:val="none"/>
+        </w:rPr>
+        <w:t>compilerOptions</w:t>
+      </w:r>
+      <w:proofErr w:type="spellEnd"/>
+      <w:r>
+        <w:rPr>
+          <w:rFonts w:ascii="Consolas" w:eastAsia="Times New Roman" w:hAnsi="Consolas" w:cs="Times New Roman"/>
+          <w:color w:val="9CDCFE"/>
+          <w:kern w:val="0"/>
+          <w:sz w:val="21"/>
+          <w:szCs w:val="21"/>
+          <w:lang w:eastAsia="pt-BR"/>
+          <w14:ligatures w14:val="none"/>
+        </w:rPr>
+        <w:t>"</w:t>
       </w:r>
       <w:r>
         <w:rPr>
@@ -221,7 +322,33 @@
           <w:lang w:eastAsia="pt-BR"/>
           <w14:ligatures w14:val="none"/>
         </w:rPr>
-        <w:t>"baseUrl"</w:t>
+        <w:t>"</w:t>
+      </w:r>
+      <w:proofErr w:type="spellStart"/>
+      <w:r>
+        <w:rPr>
+          <w:rFonts w:ascii="Consolas" w:eastAsia="Times New Roman" w:hAnsi="Consolas" w:cs="Times New Roman"/>
+          <w:color w:val="9CDCFE"/>
+          <w:kern w:val="0"/>
+          <w:sz w:val="21"/>
+          <w:szCs w:val="21"/>
+          <w:lang w:eastAsia="pt-BR"/>
+          <w14:ligatures w14:val="none"/>
+        </w:rPr>
+        <w:t>baseUrl</w:t>
+      </w:r>
+      <w:proofErr w:type="spellEnd"/>
+      <w:r>
+        <w:rPr>
+          <w:rFonts w:ascii="Consolas" w:eastAsia="Times New Roman" w:hAnsi="Consolas" w:cs="Times New Roman"/>
+          <w:color w:val="9CDCFE"/>
+          <w:kern w:val="0"/>
+          <w:sz w:val="21"/>
+          <w:szCs w:val="21"/>
+          <w:lang w:eastAsia="pt-BR"/>
+          <w14:ligatures w14:val="none"/>
+        </w:rPr>
+        <w:t>"</w:t>
       </w:r>
       <w:r>
         <w:rPr>
@@ -296,7 +423,33 @@
           <w:lang w:eastAsia="pt-BR"/>
           <w14:ligatures w14:val="none"/>
         </w:rPr>
-        <w:t>"outDir"</w:t>
+        <w:t>"</w:t>
+      </w:r>
+      <w:proofErr w:type="spellStart"/>
+      <w:r>
+        <w:rPr>
+          <w:rFonts w:ascii="Consolas" w:eastAsia="Times New Roman" w:hAnsi="Consolas" w:cs="Times New Roman"/>
+          <w:color w:val="9CDCFE"/>
+          <w:kern w:val="0"/>
+          <w:sz w:val="21"/>
+          <w:szCs w:val="21"/>
+          <w:lang w:eastAsia="pt-BR"/>
+          <w14:ligatures w14:val="none"/>
+        </w:rPr>
+        <w:t>outDir</w:t>
+      </w:r>
+      <w:proofErr w:type="spellEnd"/>
+      <w:r>
+        <w:rPr>
+          <w:rFonts w:ascii="Consolas" w:eastAsia="Times New Roman" w:hAnsi="Consolas" w:cs="Times New Roman"/>
+          <w:color w:val="9CDCFE"/>
+          <w:kern w:val="0"/>
+          <w:sz w:val="21"/>
+          <w:szCs w:val="21"/>
+          <w:lang w:eastAsia="pt-BR"/>
+          <w14:ligatures w14:val="none"/>
+        </w:rPr>
+        <w:t>"</w:t>
       </w:r>
       <w:r>
         <w:rPr>
@@ -320,7 +473,59 @@
           <w:lang w:eastAsia="pt-BR"/>
           <w14:ligatures w14:val="none"/>
         </w:rPr>
-        <w:t>"./dist/out-tsc"</w:t>
+        <w:t>"./</w:t>
+      </w:r>
+      <w:proofErr w:type="spellStart"/>
+      <w:r>
+        <w:rPr>
+          <w:rFonts w:ascii="Consolas" w:eastAsia="Times New Roman" w:hAnsi="Consolas" w:cs="Times New Roman"/>
+          <w:color w:val="CE9178"/>
+          <w:kern w:val="0"/>
+          <w:sz w:val="21"/>
+          <w:szCs w:val="21"/>
+          <w:lang w:eastAsia="pt-BR"/>
+          <w14:ligatures w14:val="none"/>
+        </w:rPr>
+        <w:t>dist</w:t>
+      </w:r>
+      <w:proofErr w:type="spellEnd"/>
+      <w:r>
+        <w:rPr>
+          <w:rFonts w:ascii="Consolas" w:eastAsia="Times New Roman" w:hAnsi="Consolas" w:cs="Times New Roman"/>
+          <w:color w:val="CE9178"/>
+          <w:kern w:val="0"/>
+          <w:sz w:val="21"/>
+          <w:szCs w:val="21"/>
+          <w:lang w:eastAsia="pt-BR"/>
+          <w14:ligatures w14:val="none"/>
+        </w:rPr>
+        <w:t>/out-</w:t>
+      </w:r>
+      <w:proofErr w:type="spellStart"/>
+      <w:r>
+        <w:rPr>
+          <w:rFonts w:ascii="Consolas" w:eastAsia="Times New Roman" w:hAnsi="Consolas" w:cs="Times New Roman"/>
+          <w:color w:val="CE9178"/>
+          <w:kern w:val="0"/>
+          <w:sz w:val="21"/>
+          <w:szCs w:val="21"/>
+          <w:lang w:eastAsia="pt-BR"/>
+          <w14:ligatures w14:val="none"/>
+        </w:rPr>
+        <w:t>tsc</w:t>
+      </w:r>
+      <w:proofErr w:type="spellEnd"/>
+      <w:r>
+        <w:rPr>
+          <w:rFonts w:ascii="Consolas" w:eastAsia="Times New Roman" w:hAnsi="Consolas" w:cs="Times New Roman"/>
+          <w:color w:val="CE9178"/>
+          <w:kern w:val="0"/>
+          <w:sz w:val="21"/>
+          <w:szCs w:val="21"/>
+          <w:lang w:eastAsia="pt-BR"/>
+          <w14:ligatures w14:val="none"/>
+        </w:rPr>
+        <w:t>"</w:t>
       </w:r>
       <w:r>
         <w:rPr>
@@ -371,7 +576,33 @@
           <w:lang w:eastAsia="pt-BR"/>
           <w14:ligatures w14:val="none"/>
         </w:rPr>
-        <w:t>"sourceMap"</w:t>
+        <w:t>"</w:t>
+      </w:r>
+      <w:proofErr w:type="spellStart"/>
+      <w:r>
+        <w:rPr>
+          <w:rFonts w:ascii="Consolas" w:eastAsia="Times New Roman" w:hAnsi="Consolas" w:cs="Times New Roman"/>
+          <w:color w:val="9CDCFE"/>
+          <w:kern w:val="0"/>
+          <w:sz w:val="21"/>
+          <w:szCs w:val="21"/>
+          <w:lang w:eastAsia="pt-BR"/>
+          <w14:ligatures w14:val="none"/>
+        </w:rPr>
+        <w:t>sourceMap</w:t>
+      </w:r>
+      <w:proofErr w:type="spellEnd"/>
+      <w:r>
+        <w:rPr>
+          <w:rFonts w:ascii="Consolas" w:eastAsia="Times New Roman" w:hAnsi="Consolas" w:cs="Times New Roman"/>
+          <w:color w:val="9CDCFE"/>
+          <w:kern w:val="0"/>
+          <w:sz w:val="21"/>
+          <w:szCs w:val="21"/>
+          <w:lang w:eastAsia="pt-BR"/>
+          <w14:ligatures w14:val="none"/>
+        </w:rPr>
+        <w:t>"</w:t>
       </w:r>
       <w:r>
         <w:rPr>
@@ -385,6 +616,7 @@
         </w:rPr>
         <w:t xml:space="preserve">: </w:t>
       </w:r>
+      <w:proofErr w:type="spellStart"/>
       <w:r>
         <w:rPr>
           <w:rFonts w:ascii="Consolas" w:eastAsia="Times New Roman" w:hAnsi="Consolas" w:cs="Times New Roman"/>
@@ -397,6 +629,7 @@
         </w:rPr>
         <w:t>true</w:t>
       </w:r>
+      <w:proofErr w:type="spellEnd"/>
       <w:r>
         <w:rPr>
           <w:rFonts w:ascii="Consolas" w:eastAsia="Times New Roman" w:hAnsi="Consolas" w:cs="Times New Roman"/>
@@ -446,7 +679,33 @@
           <w:lang w:eastAsia="pt-BR"/>
           <w14:ligatures w14:val="none"/>
         </w:rPr>
-        <w:t>"declaration"</w:t>
+        <w:t>"</w:t>
+      </w:r>
+      <w:proofErr w:type="spellStart"/>
+      <w:r>
+        <w:rPr>
+          <w:rFonts w:ascii="Consolas" w:eastAsia="Times New Roman" w:hAnsi="Consolas" w:cs="Times New Roman"/>
+          <w:color w:val="9CDCFE"/>
+          <w:kern w:val="0"/>
+          <w:sz w:val="21"/>
+          <w:szCs w:val="21"/>
+          <w:lang w:eastAsia="pt-BR"/>
+          <w14:ligatures w14:val="none"/>
+        </w:rPr>
+        <w:t>declaration</w:t>
+      </w:r>
+      <w:proofErr w:type="spellEnd"/>
+      <w:r>
+        <w:rPr>
+          <w:rFonts w:ascii="Consolas" w:eastAsia="Times New Roman" w:hAnsi="Consolas" w:cs="Times New Roman"/>
+          <w:color w:val="9CDCFE"/>
+          <w:kern w:val="0"/>
+          <w:sz w:val="21"/>
+          <w:szCs w:val="21"/>
+          <w:lang w:eastAsia="pt-BR"/>
+          <w14:ligatures w14:val="none"/>
+        </w:rPr>
+        <w:t>"</w:t>
       </w:r>
       <w:r>
         <w:rPr>
@@ -521,7 +780,33 @@
           <w:lang w:eastAsia="pt-BR"/>
           <w14:ligatures w14:val="none"/>
         </w:rPr>
-        <w:t>"downlevelIteration"</w:t>
+        <w:t>"</w:t>
+      </w:r>
+      <w:proofErr w:type="spellStart"/>
+      <w:r>
+        <w:rPr>
+          <w:rFonts w:ascii="Consolas" w:eastAsia="Times New Roman" w:hAnsi="Consolas" w:cs="Times New Roman"/>
+          <w:color w:val="9CDCFE"/>
+          <w:kern w:val="0"/>
+          <w:sz w:val="21"/>
+          <w:szCs w:val="21"/>
+          <w:lang w:eastAsia="pt-BR"/>
+          <w14:ligatures w14:val="none"/>
+        </w:rPr>
+        <w:t>downlevelIteration</w:t>
+      </w:r>
+      <w:proofErr w:type="spellEnd"/>
+      <w:r>
+        <w:rPr>
+          <w:rFonts w:ascii="Consolas" w:eastAsia="Times New Roman" w:hAnsi="Consolas" w:cs="Times New Roman"/>
+          <w:color w:val="9CDCFE"/>
+          <w:kern w:val="0"/>
+          <w:sz w:val="21"/>
+          <w:szCs w:val="21"/>
+          <w:lang w:eastAsia="pt-BR"/>
+          <w14:ligatures w14:val="none"/>
+        </w:rPr>
+        <w:t>"</w:t>
       </w:r>
       <w:r>
         <w:rPr>
@@ -535,6 +820,7 @@
         </w:rPr>
         <w:t xml:space="preserve">: </w:t>
       </w:r>
+      <w:proofErr w:type="spellStart"/>
       <w:r>
         <w:rPr>
           <w:rFonts w:ascii="Consolas" w:eastAsia="Times New Roman" w:hAnsi="Consolas" w:cs="Times New Roman"/>
@@ -547,6 +833,7 @@
         </w:rPr>
         <w:t>true</w:t>
       </w:r>
+      <w:proofErr w:type="spellEnd"/>
       <w:r>
         <w:rPr>
           <w:rFonts w:ascii="Consolas" w:eastAsia="Times New Roman" w:hAnsi="Consolas" w:cs="Times New Roman"/>
@@ -596,7 +883,33 @@
           <w:lang w:eastAsia="pt-BR"/>
           <w14:ligatures w14:val="none"/>
         </w:rPr>
-        <w:t>"experimentalDecorators"</w:t>
+        <w:t>"</w:t>
+      </w:r>
+      <w:proofErr w:type="spellStart"/>
+      <w:r>
+        <w:rPr>
+          <w:rFonts w:ascii="Consolas" w:eastAsia="Times New Roman" w:hAnsi="Consolas" w:cs="Times New Roman"/>
+          <w:color w:val="9CDCFE"/>
+          <w:kern w:val="0"/>
+          <w:sz w:val="21"/>
+          <w:szCs w:val="21"/>
+          <w:lang w:eastAsia="pt-BR"/>
+          <w14:ligatures w14:val="none"/>
+        </w:rPr>
+        <w:t>experimentalDecorators</w:t>
+      </w:r>
+      <w:proofErr w:type="spellEnd"/>
+      <w:r>
+        <w:rPr>
+          <w:rFonts w:ascii="Consolas" w:eastAsia="Times New Roman" w:hAnsi="Consolas" w:cs="Times New Roman"/>
+          <w:color w:val="9CDCFE"/>
+          <w:kern w:val="0"/>
+          <w:sz w:val="21"/>
+          <w:szCs w:val="21"/>
+          <w:lang w:eastAsia="pt-BR"/>
+          <w14:ligatures w14:val="none"/>
+        </w:rPr>
+        <w:t>"</w:t>
       </w:r>
       <w:r>
         <w:rPr>
@@ -610,6 +923,7 @@
         </w:rPr>
         <w:t xml:space="preserve">: </w:t>
       </w:r>
+      <w:proofErr w:type="spellStart"/>
       <w:r>
         <w:rPr>
           <w:rFonts w:ascii="Consolas" w:eastAsia="Times New Roman" w:hAnsi="Consolas" w:cs="Times New Roman"/>
@@ -622,6 +936,7 @@
         </w:rPr>
         <w:t>true</w:t>
       </w:r>
+      <w:proofErr w:type="spellEnd"/>
       <w:r>
         <w:rPr>
           <w:rFonts w:ascii="Consolas" w:eastAsia="Times New Roman" w:hAnsi="Consolas" w:cs="Times New Roman"/>
@@ -671,7 +986,33 @@
           <w:lang w:eastAsia="pt-BR"/>
           <w14:ligatures w14:val="none"/>
         </w:rPr>
-        <w:t>"moduleResolution"</w:t>
+        <w:t>"</w:t>
+      </w:r>
+      <w:proofErr w:type="spellStart"/>
+      <w:r>
+        <w:rPr>
+          <w:rFonts w:ascii="Consolas" w:eastAsia="Times New Roman" w:hAnsi="Consolas" w:cs="Times New Roman"/>
+          <w:color w:val="9CDCFE"/>
+          <w:kern w:val="0"/>
+          <w:sz w:val="21"/>
+          <w:szCs w:val="21"/>
+          <w:lang w:eastAsia="pt-BR"/>
+          <w14:ligatures w14:val="none"/>
+        </w:rPr>
+        <w:t>moduleResolution</w:t>
+      </w:r>
+      <w:proofErr w:type="spellEnd"/>
+      <w:r>
+        <w:rPr>
+          <w:rFonts w:ascii="Consolas" w:eastAsia="Times New Roman" w:hAnsi="Consolas" w:cs="Times New Roman"/>
+          <w:color w:val="9CDCFE"/>
+          <w:kern w:val="0"/>
+          <w:sz w:val="21"/>
+          <w:szCs w:val="21"/>
+          <w:lang w:eastAsia="pt-BR"/>
+          <w14:ligatures w14:val="none"/>
+        </w:rPr>
+        <w:t>"</w:t>
       </w:r>
       <w:r>
         <w:rPr>
@@ -746,7 +1087,33 @@
           <w:lang w:eastAsia="pt-BR"/>
           <w14:ligatures w14:val="none"/>
         </w:rPr>
-        <w:t>"importHelpers"</w:t>
+        <w:t>"</w:t>
+      </w:r>
+      <w:proofErr w:type="spellStart"/>
+      <w:r>
+        <w:rPr>
+          <w:rFonts w:ascii="Consolas" w:eastAsia="Times New Roman" w:hAnsi="Consolas" w:cs="Times New Roman"/>
+          <w:color w:val="9CDCFE"/>
+          <w:kern w:val="0"/>
+          <w:sz w:val="21"/>
+          <w:szCs w:val="21"/>
+          <w:lang w:eastAsia="pt-BR"/>
+          <w14:ligatures w14:val="none"/>
+        </w:rPr>
+        <w:t>importHelpers</w:t>
+      </w:r>
+      <w:proofErr w:type="spellEnd"/>
+      <w:r>
+        <w:rPr>
+          <w:rFonts w:ascii="Consolas" w:eastAsia="Times New Roman" w:hAnsi="Consolas" w:cs="Times New Roman"/>
+          <w:color w:val="9CDCFE"/>
+          <w:kern w:val="0"/>
+          <w:sz w:val="21"/>
+          <w:szCs w:val="21"/>
+          <w:lang w:eastAsia="pt-BR"/>
+          <w14:ligatures w14:val="none"/>
+        </w:rPr>
+        <w:t>"</w:t>
       </w:r>
       <w:r>
         <w:rPr>
@@ -760,6 +1127,7 @@
         </w:rPr>
         <w:t xml:space="preserve">: </w:t>
       </w:r>
+      <w:proofErr w:type="spellStart"/>
       <w:r>
         <w:rPr>
           <w:rFonts w:ascii="Consolas" w:eastAsia="Times New Roman" w:hAnsi="Consolas" w:cs="Times New Roman"/>
@@ -772,6 +1140,7 @@
         </w:rPr>
         <w:t>true</w:t>
       </w:r>
+      <w:proofErr w:type="spellEnd"/>
       <w:r>
         <w:rPr>
           <w:rFonts w:ascii="Consolas" w:eastAsia="Times New Roman" w:hAnsi="Consolas" w:cs="Times New Roman"/>
@@ -971,7 +1340,33 @@
           <w:lang w:eastAsia="pt-BR"/>
           <w14:ligatures w14:val="none"/>
         </w:rPr>
-        <w:t>"lib"</w:t>
+        <w:t>"</w:t>
+      </w:r>
+      <w:proofErr w:type="spellStart"/>
+      <w:r>
+        <w:rPr>
+          <w:rFonts w:ascii="Consolas" w:eastAsia="Times New Roman" w:hAnsi="Consolas" w:cs="Times New Roman"/>
+          <w:color w:val="9CDCFE"/>
+          <w:kern w:val="0"/>
+          <w:sz w:val="21"/>
+          <w:szCs w:val="21"/>
+          <w:lang w:eastAsia="pt-BR"/>
+          <w14:ligatures w14:val="none"/>
+        </w:rPr>
+        <w:t>lib</w:t>
+      </w:r>
+      <w:proofErr w:type="spellEnd"/>
+      <w:r>
+        <w:rPr>
+          <w:rFonts w:ascii="Consolas" w:eastAsia="Times New Roman" w:hAnsi="Consolas" w:cs="Times New Roman"/>
+          <w:color w:val="9CDCFE"/>
+          <w:kern w:val="0"/>
+          <w:sz w:val="21"/>
+          <w:szCs w:val="21"/>
+          <w:lang w:eastAsia="pt-BR"/>
+          <w14:ligatures w14:val="none"/>
+        </w:rPr>
+        <w:t>"</w:t>
       </w:r>
       <w:r>
         <w:rPr>
@@ -1174,12 +1569,21 @@
       </w:pPr>
       <w:bookmarkStart w:id="0" w:name="OLE_LINK40"/>
       <w:bookmarkStart w:id="1" w:name="OLE_LINK41"/>
+      <w:proofErr w:type="spellStart"/>
       <w:r>
         <w:rPr>
           <w:i/>
           <w:iCs/>
         </w:rPr>
-        <w:t xml:space="preserve">Ng g c </w:t>
+        <w:t>Ng</w:t>
+      </w:r>
+      <w:proofErr w:type="spellEnd"/>
+      <w:r>
+        <w:rPr>
+          <w:i/>
+          <w:iCs/>
+        </w:rPr>
+        <w:t xml:space="preserve"> g c </w:t>
       </w:r>
       <w:bookmarkEnd w:id="0"/>
       <w:bookmarkEnd w:id="1"/>
@@ -1188,8 +1592,17 @@
           <w:i/>
           <w:iCs/>
         </w:rPr>
-        <w:t>nova-transferencia</w:t>
-      </w:r>
+        <w:t>nova-</w:t>
+      </w:r>
+      <w:proofErr w:type="spellStart"/>
+      <w:r>
+        <w:rPr>
+          <w:i/>
+          <w:iCs/>
+        </w:rPr>
+        <w:t>transferencia</w:t>
+      </w:r>
+      <w:proofErr w:type="spellEnd"/>
     </w:p>
     <w:p>
       <w:r>
@@ -1242,8 +1655,13 @@
         </w:rPr>
       </w:pPr>
       <w:r>
-        <w:t>Criando função no typescript</w:t>
-      </w:r>
+        <w:t xml:space="preserve">Criando função no </w:t>
+      </w:r>
+      <w:proofErr w:type="spellStart"/>
+      <w:r>
+        <w:t>typescript</w:t>
+      </w:r>
+      <w:proofErr w:type="spellEnd"/>
     </w:p>
     <w:p>
       <w:pPr>
@@ -1414,17 +1832,24 @@
       <w:pPr>
         <w:ind w:left="708"/>
       </w:pPr>
-      <w:r>
-        <w:t xml:space="preserve">NgModel, </w:t>
+      <w:proofErr w:type="spellStart"/>
+      <w:r>
+        <w:t>NgModel</w:t>
+      </w:r>
+      <w:proofErr w:type="spellEnd"/>
+      <w:r>
+        <w:t xml:space="preserve">, </w:t>
       </w:r>
     </w:p>
     <w:p>
       <w:pPr>
         <w:ind w:left="708"/>
       </w:pPr>
+      <w:proofErr w:type="spellStart"/>
       <w:r>
         <w:t>ngSubmit</w:t>
       </w:r>
+      <w:proofErr w:type="spellEnd"/>
     </w:p>
     <w:p/>
     <w:p>
@@ -1434,20 +1859,136 @@
           <w:bCs/>
         </w:rPr>
       </w:pPr>
+      <w:proofErr w:type="spellStart"/>
       <w:r>
         <w:rPr>
           <w:b/>
           <w:bCs/>
         </w:rPr>
-        <w:t>Two way data biding</w:t>
-      </w:r>
+        <w:t>Two</w:t>
+      </w:r>
+      <w:proofErr w:type="spellEnd"/>
+      <w:r>
+        <w:rPr>
+          <w:b/>
+          <w:bCs/>
+        </w:rPr>
+        <w:t xml:space="preserve"> </w:t>
+      </w:r>
+      <w:proofErr w:type="spellStart"/>
+      <w:r>
+        <w:rPr>
+          <w:b/>
+          <w:bCs/>
+        </w:rPr>
+        <w:t>way</w:t>
+      </w:r>
+      <w:proofErr w:type="spellEnd"/>
+      <w:r>
+        <w:rPr>
+          <w:b/>
+          <w:bCs/>
+        </w:rPr>
+        <w:t xml:space="preserve"> data </w:t>
+      </w:r>
+      <w:proofErr w:type="spellStart"/>
+      <w:r>
+        <w:rPr>
+          <w:b/>
+          <w:bCs/>
+        </w:rPr>
+        <w:t>biding</w:t>
+      </w:r>
+      <w:proofErr w:type="spellEnd"/>
+    </w:p>
+    <w:p>
+      <w:r>
+        <w:rPr>
+          <w:b/>
+          <w:bCs/>
+        </w:rPr>
+        <w:tab/>
+        <w:t>()</w:t>
+      </w:r>
+      <w:r>
+        <w:t>-&gt;</w:t>
+      </w:r>
+      <w:proofErr w:type="spellStart"/>
+      <w:r>
+        <w:t>view</w:t>
+      </w:r>
+      <w:proofErr w:type="spellEnd"/>
+      <w:r>
+        <w:t xml:space="preserve"> para </w:t>
+      </w:r>
+      <w:proofErr w:type="spellStart"/>
+      <w:r>
+        <w:t>componenet</w:t>
+      </w:r>
+      <w:proofErr w:type="spellEnd"/>
+    </w:p>
+    <w:p>
+      <w:pPr>
+        <w:ind w:firstLine="708"/>
+        <w:rPr>
+          <w:b/>
+          <w:bCs/>
+        </w:rPr>
+      </w:pPr>
+      <w:r>
+        <w:rPr>
+          <w:b/>
+          <w:bCs/>
+        </w:rPr>
+        <w:t>[]</w:t>
+      </w:r>
+      <w:r>
+        <w:t>-&gt;</w:t>
+      </w:r>
+      <w:proofErr w:type="spellStart"/>
+      <w:r>
+        <w:t>component</w:t>
+      </w:r>
+      <w:proofErr w:type="spellEnd"/>
+      <w:r>
+        <w:t xml:space="preserve"> para </w:t>
+      </w:r>
+      <w:proofErr w:type="spellStart"/>
+      <w:r>
+        <w:t>view</w:t>
+      </w:r>
+      <w:proofErr w:type="spellEnd"/>
     </w:p>
     <w:p>
       <w:pPr>
         <w:ind w:left="708"/>
       </w:pPr>
       <w:r>
-        <w:t>(ngSubmit) – one way</w:t>
+        <w:t>(</w:t>
+      </w:r>
+      <w:proofErr w:type="spellStart"/>
+      <w:r>
+        <w:t>ngSubmit</w:t>
+      </w:r>
+      <w:proofErr w:type="spellEnd"/>
+      <w:r>
+        <w:t xml:space="preserve">) – </w:t>
+      </w:r>
+      <w:proofErr w:type="spellStart"/>
+      <w:r>
+        <w:t>one</w:t>
+      </w:r>
+      <w:proofErr w:type="spellEnd"/>
+      <w:r>
+        <w:t xml:space="preserve"> </w:t>
+      </w:r>
+      <w:proofErr w:type="spellStart"/>
+      <w:r>
+        <w:t>way</w:t>
+      </w:r>
+      <w:proofErr w:type="spellEnd"/>
+      <w:r>
+        <w:t xml:space="preserve"> </w:t>
       </w:r>
     </w:p>
     <w:p>
@@ -1455,8 +1996,29 @@
         <w:ind w:left="708"/>
       </w:pPr>
       <w:r>
-        <w:t>[(ngSubmit)] – two way</w:t>
-      </w:r>
+        <w:t>[(</w:t>
+      </w:r>
+      <w:proofErr w:type="spellStart"/>
+      <w:r>
+        <w:t>ngSubmit</w:t>
+      </w:r>
+      <w:proofErr w:type="spellEnd"/>
+      <w:r>
+        <w:t xml:space="preserve">)] – </w:t>
+      </w:r>
+      <w:proofErr w:type="spellStart"/>
+      <w:r>
+        <w:t>two</w:t>
+      </w:r>
+      <w:proofErr w:type="spellEnd"/>
+      <w:r>
+        <w:t xml:space="preserve"> </w:t>
+      </w:r>
+      <w:proofErr w:type="spellStart"/>
+      <w:r>
+        <w:t>way</w:t>
+      </w:r>
+      <w:proofErr w:type="spellEnd"/>
     </w:p>
     <w:p/>
     <w:p>
@@ -1467,6 +2029,7 @@
           <w:u w:val="single"/>
         </w:rPr>
       </w:pPr>
+      <w:proofErr w:type="spellStart"/>
       <w:r>
         <w:rPr>
           <w:b/>
@@ -1474,6 +2037,7 @@
         </w:rPr>
         <w:t>Decortator</w:t>
       </w:r>
+      <w:proofErr w:type="spellEnd"/>
       <w:r>
         <w:rPr>
           <w:b/>
@@ -1486,22 +2050,31 @@
       <w:pPr>
         <w:ind w:left="708"/>
       </w:pPr>
+      <w:proofErr w:type="spellStart"/>
       <w:r>
         <w:t>ngOnInit</w:t>
       </w:r>
+      <w:proofErr w:type="spellEnd"/>
     </w:p>
     <w:p>
       <w:pPr>
         <w:ind w:left="708"/>
       </w:pPr>
+      <w:proofErr w:type="spellStart"/>
       <w:r>
         <w:t>ngInput</w:t>
       </w:r>
+      <w:proofErr w:type="spellEnd"/>
     </w:p>
     <w:p/>
     <w:p>
-      <w:r>
-        <w:t>Ng g c extrato</w:t>
+      <w:proofErr w:type="spellStart"/>
+      <w:r>
+        <w:t>Ng</w:t>
+      </w:r>
+      <w:proofErr w:type="spellEnd"/>
+      <w:r>
+        <w:t xml:space="preserve"> g c extrato</w:t>
       </w:r>
     </w:p>
     <w:p/>
@@ -1512,6 +2085,7 @@
           <w:bCs/>
         </w:rPr>
       </w:pPr>
+      <w:proofErr w:type="spellStart"/>
       <w:r>
         <w:rPr>
           <w:b/>
@@ -1519,14 +2093,30 @@
         </w:rPr>
         <w:t>Providers</w:t>
       </w:r>
+      <w:proofErr w:type="spellEnd"/>
     </w:p>
     <w:p>
       <w:pPr>
         <w:ind w:left="708"/>
       </w:pPr>
       <w:r>
-        <w:lastRenderedPageBreak/>
-        <w:t>{provide locale, id}</w:t>
+        <w:t>{</w:t>
+      </w:r>
+      <w:proofErr w:type="spellStart"/>
+      <w:r>
+        <w:t>provide</w:t>
+      </w:r>
+      <w:proofErr w:type="spellEnd"/>
+      <w:r>
+        <w:t xml:space="preserve"> </w:t>
+      </w:r>
+      <w:proofErr w:type="spellStart"/>
+      <w:r>
+        <w:t>locale</w:t>
+      </w:r>
+      <w:proofErr w:type="spellEnd"/>
+      <w:r>
+        <w:t>, id}</w:t>
       </w:r>
     </w:p>
     <w:p>
@@ -1534,7 +2124,23 @@
         <w:ind w:left="708"/>
       </w:pPr>
       <w:r>
-        <w:t>{provide currency}</w:t>
+        <w:t>{</w:t>
+      </w:r>
+      <w:proofErr w:type="spellStart"/>
+      <w:r>
+        <w:t>provide</w:t>
+      </w:r>
+      <w:proofErr w:type="spellEnd"/>
+      <w:r>
+        <w:t xml:space="preserve"> </w:t>
+      </w:r>
+      <w:proofErr w:type="spellStart"/>
+      <w:r>
+        <w:t>currency</w:t>
+      </w:r>
+      <w:proofErr w:type="spellEnd"/>
+      <w:r>
+        <w:t>}</w:t>
       </w:r>
     </w:p>
     <w:p/>
@@ -1575,6 +2181,7 @@
           <w:bCs/>
         </w:rPr>
       </w:pPr>
+      <w:proofErr w:type="spellStart"/>
       <w:r>
         <w:rPr>
           <w:b/>
@@ -1582,6 +2189,7 @@
         </w:rPr>
         <w:t>Constructor</w:t>
       </w:r>
+      <w:proofErr w:type="spellEnd"/>
     </w:p>
     <w:p>
       <w:pPr>
@@ -1605,20 +2213,29 @@
           <w:bCs/>
         </w:rPr>
       </w:pPr>
+      <w:proofErr w:type="spellStart"/>
       <w:r>
         <w:rPr>
           <w:b/>
           <w:bCs/>
         </w:rPr>
-        <w:t>Observable assíncrono, algum momento chegara a respos</w:t>
-      </w:r>
-    </w:p>
-    <w:p>
-      <w:pPr>
+        <w:t>Observable</w:t>
+      </w:r>
+      <w:proofErr w:type="spellEnd"/>
+      <w:r>
         <w:rPr>
           <w:b/>
           <w:bCs/>
         </w:rPr>
+        <w:t xml:space="preserve"> assíncrono, algum momento chegara a respos</w:t>
+      </w:r>
+    </w:p>
+    <w:p>
+      <w:pPr>
+        <w:rPr>
+          <w:b/>
+          <w:bCs/>
+        </w:rPr>
       </w:pPr>
     </w:p>
     <w:p>
@@ -1683,6 +2300,7 @@
         </w:rPr>
         <w:t xml:space="preserve"> </w:t>
       </w:r>
+      <w:proofErr w:type="spellStart"/>
       <w:r>
         <w:rPr>
           <w:rFonts w:ascii="Consolas" w:eastAsia="Times New Roman" w:hAnsi="Consolas" w:cs="Times New Roman"/>
@@ -1695,6 +2313,7 @@
         </w:rPr>
         <w:t>Observable</w:t>
       </w:r>
+      <w:proofErr w:type="spellEnd"/>
       <w:r>
         <w:rPr>
           <w:rFonts w:ascii="Consolas" w:eastAsia="Times New Roman" w:hAnsi="Consolas" w:cs="Times New Roman"/>
@@ -1707,6 +2326,7 @@
         </w:rPr>
         <w:t>&lt;</w:t>
       </w:r>
+      <w:proofErr w:type="spellStart"/>
       <w:r>
         <w:rPr>
           <w:rFonts w:ascii="Consolas" w:eastAsia="Times New Roman" w:hAnsi="Consolas" w:cs="Times New Roman"/>
@@ -1719,6 +2339,7 @@
         </w:rPr>
         <w:t>Transferencia</w:t>
       </w:r>
+      <w:proofErr w:type="spellEnd"/>
       <w:r>
         <w:rPr>
           <w:rFonts w:ascii="Consolas" w:eastAsia="Times New Roman" w:hAnsi="Consolas" w:cs="Times New Roman"/>
@@ -1758,6 +2379,7 @@
         </w:rPr>
         <w:t xml:space="preserve">    </w:t>
       </w:r>
+      <w:proofErr w:type="spellStart"/>
       <w:r>
         <w:rPr>
           <w:rFonts w:ascii="Consolas" w:eastAsia="Times New Roman" w:hAnsi="Consolas" w:cs="Times New Roman"/>
@@ -1770,6 +2392,7 @@
         </w:rPr>
         <w:t>return</w:t>
       </w:r>
+      <w:proofErr w:type="spellEnd"/>
       <w:r>
         <w:rPr>
           <w:rFonts w:ascii="Consolas" w:eastAsia="Times New Roman" w:hAnsi="Consolas" w:cs="Times New Roman"/>
@@ -1782,6 +2405,7 @@
         </w:rPr>
         <w:t xml:space="preserve"> </w:t>
       </w:r>
+      <w:proofErr w:type="spellStart"/>
       <w:r>
         <w:rPr>
           <w:rFonts w:ascii="Consolas" w:eastAsia="Times New Roman" w:hAnsi="Consolas" w:cs="Times New Roman"/>
@@ -1842,6 +2466,7 @@
         </w:rPr>
         <w:t>get</w:t>
       </w:r>
+      <w:proofErr w:type="spellEnd"/>
       <w:r>
         <w:rPr>
           <w:rFonts w:ascii="Consolas" w:eastAsia="Times New Roman" w:hAnsi="Consolas" w:cs="Times New Roman"/>
@@ -1854,6 +2479,7 @@
         </w:rPr>
         <w:t>&lt;</w:t>
       </w:r>
+      <w:proofErr w:type="spellStart"/>
       <w:r>
         <w:rPr>
           <w:rFonts w:ascii="Consolas" w:eastAsia="Times New Roman" w:hAnsi="Consolas" w:cs="Times New Roman"/>
@@ -1866,6 +2492,7 @@
         </w:rPr>
         <w:t>Transferencia</w:t>
       </w:r>
+      <w:proofErr w:type="spellEnd"/>
       <w:r>
         <w:rPr>
           <w:rFonts w:ascii="Consolas" w:eastAsia="Times New Roman" w:hAnsi="Consolas" w:cs="Times New Roman"/>
@@ -1960,7 +2587,15 @@
         <w:t>04 Integrando os extratos com a API</w:t>
       </w:r>
       <w:r>
-        <w:t>.  Aula alura tempo 4:55</w:t>
+        <w:t xml:space="preserve">.  Aula </w:t>
+      </w:r>
+      <w:proofErr w:type="spellStart"/>
+      <w:r>
+        <w:t>alura</w:t>
+      </w:r>
+      <w:proofErr w:type="spellEnd"/>
+      <w:r>
+        <w:t xml:space="preserve"> tempo 4:55</w:t>
       </w:r>
     </w:p>
     <w:p>
@@ -1994,6 +2629,7 @@
         </w:rPr>
         <w:t> </w:t>
       </w:r>
+      <w:proofErr w:type="spellStart"/>
       <w:r>
         <w:rPr>
           <w:rFonts w:ascii="Consolas" w:eastAsia="Times New Roman" w:hAnsi="Consolas" w:cs="Times New Roman"/>
@@ -2006,6 +2642,7 @@
         </w:rPr>
         <w:t>ngOnInit</w:t>
       </w:r>
+      <w:proofErr w:type="spellEnd"/>
       <w:r>
         <w:rPr>
           <w:rFonts w:ascii="Consolas" w:eastAsia="Times New Roman" w:hAnsi="Consolas" w:cs="Times New Roman"/>
@@ -2042,6 +2679,7 @@
         </w:rPr>
         <w:t xml:space="preserve"> </w:t>
       </w:r>
+      <w:proofErr w:type="spellStart"/>
       <w:r>
         <w:rPr>
           <w:rFonts w:ascii="Consolas" w:eastAsia="Times New Roman" w:hAnsi="Consolas" w:cs="Times New Roman"/>
@@ -2054,6 +2692,7 @@
         </w:rPr>
         <w:t>void</w:t>
       </w:r>
+      <w:proofErr w:type="spellEnd"/>
       <w:r>
         <w:rPr>
           <w:rFonts w:ascii="Consolas" w:eastAsia="Times New Roman" w:hAnsi="Consolas" w:cs="Times New Roman"/>
@@ -2093,6 +2732,7 @@
         </w:rPr>
         <w:t xml:space="preserve">    </w:t>
       </w:r>
+      <w:proofErr w:type="spellStart"/>
       <w:r>
         <w:rPr>
           <w:rFonts w:ascii="Consolas" w:eastAsia="Times New Roman" w:hAnsi="Consolas" w:cs="Times New Roman"/>
@@ -2153,6 +2793,7 @@
         </w:rPr>
         <w:t>todas</w:t>
       </w:r>
+      <w:proofErr w:type="spellEnd"/>
       <w:r>
         <w:rPr>
           <w:rFonts w:ascii="Consolas" w:eastAsia="Times New Roman" w:hAnsi="Consolas" w:cs="Times New Roman"/>
@@ -2165,6 +2806,7 @@
         </w:rPr>
         <w:t>().</w:t>
       </w:r>
+      <w:proofErr w:type="spellStart"/>
       <w:r>
         <w:rPr>
           <w:rFonts w:ascii="Consolas" w:eastAsia="Times New Roman" w:hAnsi="Consolas" w:cs="Times New Roman"/>
@@ -2177,6 +2819,7 @@
         </w:rPr>
         <w:t>subscribe</w:t>
       </w:r>
+      <w:proofErr w:type="spellEnd"/>
       <w:r>
         <w:rPr>
           <w:rFonts w:ascii="Consolas" w:eastAsia="Times New Roman" w:hAnsi="Consolas" w:cs="Times New Roman"/>
@@ -2189,6 +2832,7 @@
         </w:rPr>
         <w:t>((</w:t>
       </w:r>
+      <w:proofErr w:type="spellStart"/>
       <w:r>
         <w:rPr>
           <w:rFonts w:ascii="Consolas" w:eastAsia="Times New Roman" w:hAnsi="Consolas" w:cs="Times New Roman"/>
@@ -2201,6 +2845,7 @@
         </w:rPr>
         <w:t>transferencias</w:t>
       </w:r>
+      <w:proofErr w:type="spellEnd"/>
       <w:r>
         <w:rPr>
           <w:rFonts w:ascii="Consolas" w:eastAsia="Times New Roman" w:hAnsi="Consolas" w:cs="Times New Roman"/>
@@ -2225,6 +2870,7 @@
         </w:rPr>
         <w:t xml:space="preserve"> </w:t>
       </w:r>
+      <w:proofErr w:type="spellStart"/>
       <w:r>
         <w:rPr>
           <w:rFonts w:ascii="Consolas" w:eastAsia="Times New Roman" w:hAnsi="Consolas" w:cs="Times New Roman"/>
@@ -2237,6 +2883,7 @@
         </w:rPr>
         <w:t>Transferencia</w:t>
       </w:r>
+      <w:proofErr w:type="spellEnd"/>
       <w:r>
         <w:rPr>
           <w:rFonts w:ascii="Consolas" w:eastAsia="Times New Roman" w:hAnsi="Consolas" w:cs="Times New Roman"/>
@@ -2300,6 +2947,7 @@
         </w:rPr>
         <w:t xml:space="preserve">      </w:t>
       </w:r>
+      <w:proofErr w:type="spellStart"/>
       <w:r>
         <w:rPr>
           <w:rFonts w:ascii="Consolas" w:eastAsia="Times New Roman" w:hAnsi="Consolas" w:cs="Times New Roman"/>
@@ -2336,6 +2984,7 @@
         </w:rPr>
         <w:t>table</w:t>
       </w:r>
+      <w:proofErr w:type="spellEnd"/>
       <w:r>
         <w:rPr>
           <w:rFonts w:ascii="Consolas" w:eastAsia="Times New Roman" w:hAnsi="Consolas" w:cs="Times New Roman"/>
@@ -2348,6 +2997,7 @@
         </w:rPr>
         <w:t>(</w:t>
       </w:r>
+      <w:proofErr w:type="spellStart"/>
       <w:r>
         <w:rPr>
           <w:rFonts w:ascii="Consolas" w:eastAsia="Times New Roman" w:hAnsi="Consolas" w:cs="Times New Roman"/>
@@ -2360,6 +3010,7 @@
         </w:rPr>
         <w:t>transferencias</w:t>
       </w:r>
+      <w:proofErr w:type="spellEnd"/>
       <w:r>
         <w:rPr>
           <w:rFonts w:ascii="Consolas" w:eastAsia="Times New Roman" w:hAnsi="Consolas" w:cs="Times New Roman"/>
@@ -2399,6 +3050,7 @@
         </w:rPr>
         <w:t xml:space="preserve">      </w:t>
       </w:r>
+      <w:proofErr w:type="spellStart"/>
       <w:r>
         <w:rPr>
           <w:rFonts w:ascii="Consolas" w:eastAsia="Times New Roman" w:hAnsi="Consolas" w:cs="Times New Roman"/>
@@ -2435,6 +3087,7 @@
         </w:rPr>
         <w:t>transferencias</w:t>
       </w:r>
+      <w:proofErr w:type="spellEnd"/>
       <w:r>
         <w:rPr>
           <w:rFonts w:ascii="Consolas" w:eastAsia="Times New Roman" w:hAnsi="Consolas" w:cs="Times New Roman"/>
@@ -2471,6 +3124,7 @@
         </w:rPr>
         <w:t xml:space="preserve"> </w:t>
       </w:r>
+      <w:proofErr w:type="spellStart"/>
       <w:r>
         <w:rPr>
           <w:rFonts w:ascii="Consolas" w:eastAsia="Times New Roman" w:hAnsi="Consolas" w:cs="Times New Roman"/>
@@ -2483,6 +3137,7 @@
         </w:rPr>
         <w:t>transferencias</w:t>
       </w:r>
+      <w:proofErr w:type="spellEnd"/>
       <w:r>
         <w:rPr>
           <w:rFonts w:ascii="Consolas" w:eastAsia="Times New Roman" w:hAnsi="Consolas" w:cs="Times New Roman"/>
@@ -2556,6 +3211,16 @@
       </w:pPr>
     </w:p>
     <w:p>
+      <w:r>
+        <w:t>@Input</w:t>
+      </w:r>
+    </w:p>
+    <w:p>
+      <w:pPr>
+        <w:ind w:left="708"/>
+      </w:pPr>
+    </w:p>
+    <w:p>
       <w:pPr>
         <w:rPr>
           <w:b/>
@@ -2570,11 +3235,12 @@
         <w:t>Comandos</w:t>
       </w:r>
     </w:p>
-    <w:p/>
-    <w:p>
+    <w:p>
+      <w:proofErr w:type="spellStart"/>
       <w:r>
         <w:t>Alt+shift+setaParaBaixo</w:t>
       </w:r>
+      <w:proofErr w:type="spellEnd"/>
     </w:p>
     <w:p/>
     <w:sectPr>
